--- a/Ankit_Shukla.docx
+++ b/Ankit_Shukla.docx
@@ -982,23 +982,17 @@
           <w:color w:val="5883AF"/>
           <w:sz w:val="18"/>
         </w:rPr>
-        <w:t>qnx</w:t>
-      </w:r>
-      <w:r>
-        <w:rPr>
-          <w:color w:val="5883AF"/>
-          <w:spacing w:val="-5"/>
-          <w:sz w:val="18"/>
-        </w:rPr>
-        <w:t xml:space="preserve"> </w:t>
-      </w:r>
-      <w:r>
-        <w:rPr>
-          <w:color w:val="5883AF"/>
-          <w:sz w:val="18"/>
-        </w:rPr>
-        <w:t>momentics,</w:t>
-      </w:r>
+        <w:t xml:space="preserve">QNX </w:t>
+      </w:r>
+      <w:proofErr w:type="spellStart"/>
+      <w:r>
+        <w:rPr>
+          <w:color w:val="5883AF"/>
+          <w:sz w:val="18"/>
+        </w:rPr>
+        <w:t>Momentics</w:t>
+      </w:r>
+      <w:proofErr w:type="spellEnd"/>
       <w:r>
         <w:rPr>
           <w:color w:val="5883AF"/>
@@ -1749,13 +1743,21 @@
     </w:p>
     <w:p>
       <w:pPr>
-        <w:pStyle w:val="BodyText"/>
-        <w:spacing w:before="34"/>
+        <w:pStyle w:val="ListParagraph"/>
+        <w:tabs>
+          <w:tab w:val="left" w:pos="583"/>
+        </w:tabs>
+        <w:spacing w:before="0"/>
+        <w:ind w:firstLine="0"/>
+        <w:rPr>
+          <w:color w:val="5883AF"/>
+          <w:spacing w:val="-2"/>
+          <w:sz w:val="18"/>
+        </w:rPr>
       </w:pPr>
     </w:p>
     <w:p>
       <w:pPr>
-        <w:ind w:left="120"/>
         <w:rPr>
           <w:b/>
           <w:sz w:val="18"/>
@@ -1767,33 +1769,7 @@
           <w:color w:val="5883AF"/>
           <w:sz w:val="18"/>
         </w:rPr>
-        <w:t>Skills</w:t>
-      </w:r>
-      <w:r>
-        <w:rPr>
-          <w:b/>
-          <w:color w:val="5883AF"/>
-          <w:spacing w:val="-2"/>
-          <w:sz w:val="18"/>
-        </w:rPr>
-        <w:t xml:space="preserve"> </w:t>
-      </w:r>
-      <w:r>
-        <w:rPr>
-          <w:b/>
-          <w:color w:val="5883AF"/>
-          <w:sz w:val="18"/>
-        </w:rPr>
-        <w:t>and</w:t>
-      </w:r>
-      <w:r>
-        <w:rPr>
-          <w:b/>
-          <w:color w:val="5883AF"/>
-          <w:spacing w:val="-3"/>
-          <w:sz w:val="18"/>
-        </w:rPr>
-        <w:t xml:space="preserve"> </w:t>
+        <w:t xml:space="preserve">   Languages and </w:t>
       </w:r>
       <w:r>
         <w:rPr>
@@ -1950,6 +1926,7 @@
         </w:rPr>
         <w:t xml:space="preserve"> </w:t>
       </w:r>
+      <w:proofErr w:type="spellStart"/>
       <w:r>
         <w:rPr>
           <w:color w:val="5883AF"/>
@@ -1958,6 +1935,7 @@
         </w:rPr>
         <w:t>Makefile</w:t>
       </w:r>
+      <w:proofErr w:type="spellEnd"/>
     </w:p>
     <w:p>
       <w:pPr>
@@ -2105,6 +2083,7 @@
         </w:rPr>
         <w:t xml:space="preserve"> </w:t>
       </w:r>
+      <w:proofErr w:type="spellStart"/>
       <w:r>
         <w:rPr>
           <w:color w:val="5883AF"/>
@@ -2112,6 +2091,7 @@
         </w:rPr>
         <w:t>BitBucket</w:t>
       </w:r>
+      <w:proofErr w:type="spellEnd"/>
       <w:r>
         <w:rPr>
           <w:color w:val="5883AF"/>
@@ -2316,12 +2296,21 @@
         </w:rPr>
         <w:t xml:space="preserve"> </w:t>
       </w:r>
-      <w:r>
-        <w:rPr>
-          <w:color w:val="5883AF"/>
-          <w:sz w:val="18"/>
-        </w:rPr>
-        <w:t>gdb,</w:t>
+      <w:proofErr w:type="spellStart"/>
+      <w:r>
+        <w:rPr>
+          <w:color w:val="5883AF"/>
+          <w:sz w:val="18"/>
+        </w:rPr>
+        <w:t>gdb</w:t>
+      </w:r>
+      <w:proofErr w:type="spellEnd"/>
+      <w:r>
+        <w:rPr>
+          <w:color w:val="5883AF"/>
+          <w:sz w:val="18"/>
+        </w:rPr>
+        <w:t>,</w:t>
       </w:r>
       <w:r>
         <w:rPr>
@@ -2569,12 +2558,21 @@
         </w:rPr>
         <w:t xml:space="preserve"> </w:t>
       </w:r>
-      <w:r>
-        <w:rPr>
-          <w:color w:val="5883AF"/>
-          <w:sz w:val="18"/>
-        </w:rPr>
-        <w:t>VectorCast,</w:t>
+      <w:proofErr w:type="spellStart"/>
+      <w:r>
+        <w:rPr>
+          <w:color w:val="5883AF"/>
+          <w:sz w:val="18"/>
+        </w:rPr>
+        <w:t>VectorCast</w:t>
+      </w:r>
+      <w:proofErr w:type="spellEnd"/>
+      <w:r>
+        <w:rPr>
+          <w:color w:val="5883AF"/>
+          <w:sz w:val="18"/>
+        </w:rPr>
+        <w:t>,</w:t>
       </w:r>
       <w:r>
         <w:rPr>
@@ -2584,13 +2582,41 @@
         </w:rPr>
         <w:t xml:space="preserve"> </w:t>
       </w:r>
+      <w:proofErr w:type="spellStart"/>
       <w:r>
         <w:rPr>
           <w:color w:val="5883AF"/>
           <w:spacing w:val="-2"/>
           <w:sz w:val="18"/>
         </w:rPr>
-        <w:t>Gmock/Gtest.</w:t>
+        <w:t>Gmock</w:t>
+      </w:r>
+      <w:proofErr w:type="spellEnd"/>
+      <w:r>
+        <w:rPr>
+          <w:color w:val="5883AF"/>
+          <w:spacing w:val="-2"/>
+          <w:sz w:val="18"/>
+        </w:rPr>
+        <w:t>/</w:t>
+      </w:r>
+      <w:proofErr w:type="spellStart"/>
+      <w:r>
+        <w:rPr>
+          <w:color w:val="5883AF"/>
+          <w:spacing w:val="-2"/>
+          <w:sz w:val="18"/>
+        </w:rPr>
+        <w:t>Gtest</w:t>
+      </w:r>
+      <w:proofErr w:type="spellEnd"/>
+      <w:r>
+        <w:rPr>
+          <w:color w:val="5883AF"/>
+          <w:spacing w:val="-2"/>
+          <w:sz w:val="18"/>
+        </w:rPr>
+        <w:t>.</w:t>
       </w:r>
     </w:p>
     <w:p>
@@ -2813,6 +2839,13 @@
           <w:sz w:val="18"/>
         </w:rPr>
         <w:t xml:space="preserve"> 2019</w:t>
+      </w:r>
+      <w:r>
+        <w:rPr>
+          <w:color w:val="5883AF"/>
+          <w:sz w:val="18"/>
+        </w:rPr>
+        <w:t>,2022</w:t>
       </w:r>
       <w:r>
         <w:rPr>
@@ -3748,8 +3781,420 @@
     </w:p>
     <w:p>
       <w:pPr>
-        <w:pStyle w:val="BodyText"/>
-        <w:spacing w:before="36"/>
+        <w:tabs>
+          <w:tab w:val="left" w:pos="583"/>
+        </w:tabs>
+        <w:ind w:left="223"/>
+        <w:rPr>
+          <w:b/>
+          <w:color w:val="5883AF"/>
+          <w:sz w:val="18"/>
+        </w:rPr>
+      </w:pPr>
+    </w:p>
+    <w:p>
+      <w:pPr>
+        <w:tabs>
+          <w:tab w:val="left" w:pos="583"/>
+        </w:tabs>
+        <w:ind w:left="223"/>
+        <w:rPr>
+          <w:b/>
+          <w:color w:val="5883AF"/>
+          <w:sz w:val="18"/>
+        </w:rPr>
+      </w:pPr>
+      <w:r>
+        <w:rPr>
+          <w:b/>
+          <w:color w:val="5883AF"/>
+          <w:sz w:val="18"/>
+        </w:rPr>
+        <w:t>Skills with Experience:</w:t>
+      </w:r>
+    </w:p>
+    <w:p>
+      <w:pPr>
+        <w:pStyle w:val="ListParagraph"/>
+        <w:numPr>
+          <w:ilvl w:val="0"/>
+          <w:numId w:val="9"/>
+        </w:numPr>
+        <w:tabs>
+          <w:tab w:val="left" w:pos="583"/>
+        </w:tabs>
+        <w:rPr>
+          <w:bCs/>
+          <w:color w:val="5883AF"/>
+          <w:sz w:val="18"/>
+        </w:rPr>
+      </w:pPr>
+      <w:r>
+        <w:rPr>
+          <w:bCs/>
+          <w:color w:val="5883AF"/>
+          <w:sz w:val="18"/>
+        </w:rPr>
+        <w:t>C</w:t>
+      </w:r>
+      <w:r>
+        <w:rPr>
+          <w:bCs/>
+          <w:color w:val="5883AF"/>
+          <w:sz w:val="18"/>
+        </w:rPr>
+        <w:t xml:space="preserve"> (</w:t>
+      </w:r>
+      <w:r>
+        <w:rPr>
+          <w:bCs/>
+          <w:color w:val="5883AF"/>
+          <w:sz w:val="18"/>
+        </w:rPr>
+        <w:t>5 years)</w:t>
+      </w:r>
+    </w:p>
+    <w:p>
+      <w:pPr>
+        <w:pStyle w:val="ListParagraph"/>
+        <w:numPr>
+          <w:ilvl w:val="0"/>
+          <w:numId w:val="9"/>
+        </w:numPr>
+        <w:tabs>
+          <w:tab w:val="left" w:pos="583"/>
+        </w:tabs>
+        <w:rPr>
+          <w:bCs/>
+          <w:color w:val="5883AF"/>
+          <w:sz w:val="18"/>
+        </w:rPr>
+      </w:pPr>
+      <w:r>
+        <w:rPr>
+          <w:bCs/>
+          <w:color w:val="5883AF"/>
+          <w:sz w:val="18"/>
+        </w:rPr>
+        <w:t>C++</w:t>
+      </w:r>
+      <w:r>
+        <w:rPr>
+          <w:bCs/>
+          <w:color w:val="5883AF"/>
+          <w:sz w:val="18"/>
+        </w:rPr>
+        <w:t xml:space="preserve"> (</w:t>
+      </w:r>
+      <w:r>
+        <w:rPr>
+          <w:bCs/>
+          <w:color w:val="5883AF"/>
+          <w:sz w:val="18"/>
+        </w:rPr>
+        <w:t>10 years)</w:t>
+      </w:r>
+    </w:p>
+    <w:p>
+      <w:pPr>
+        <w:pStyle w:val="ListParagraph"/>
+        <w:numPr>
+          <w:ilvl w:val="0"/>
+          <w:numId w:val="9"/>
+        </w:numPr>
+        <w:tabs>
+          <w:tab w:val="left" w:pos="583"/>
+        </w:tabs>
+        <w:rPr>
+          <w:bCs/>
+          <w:color w:val="5883AF"/>
+          <w:sz w:val="18"/>
+        </w:rPr>
+      </w:pPr>
+      <w:r>
+        <w:rPr>
+          <w:bCs/>
+          <w:color w:val="5883AF"/>
+          <w:sz w:val="18"/>
+        </w:rPr>
+        <w:t>Windows platform (12 years)</w:t>
+      </w:r>
+    </w:p>
+    <w:p>
+      <w:pPr>
+        <w:pStyle w:val="ListParagraph"/>
+        <w:numPr>
+          <w:ilvl w:val="0"/>
+          <w:numId w:val="9"/>
+        </w:numPr>
+        <w:tabs>
+          <w:tab w:val="left" w:pos="583"/>
+        </w:tabs>
+        <w:rPr>
+          <w:bCs/>
+          <w:color w:val="5883AF"/>
+          <w:sz w:val="18"/>
+        </w:rPr>
+      </w:pPr>
+      <w:r>
+        <w:rPr>
+          <w:bCs/>
+          <w:color w:val="5883AF"/>
+          <w:sz w:val="18"/>
+        </w:rPr>
+        <w:t>Linux platform (7 years)</w:t>
+      </w:r>
+    </w:p>
+    <w:p>
+      <w:pPr>
+        <w:pStyle w:val="ListParagraph"/>
+        <w:numPr>
+          <w:ilvl w:val="0"/>
+          <w:numId w:val="9"/>
+        </w:numPr>
+        <w:tabs>
+          <w:tab w:val="left" w:pos="583"/>
+        </w:tabs>
+        <w:rPr>
+          <w:bCs/>
+          <w:color w:val="5883AF"/>
+          <w:sz w:val="18"/>
+        </w:rPr>
+      </w:pPr>
+      <w:r>
+        <w:rPr>
+          <w:bCs/>
+          <w:color w:val="5883AF"/>
+          <w:sz w:val="18"/>
+        </w:rPr>
+        <w:t>QNX platform (3 years)</w:t>
+      </w:r>
+    </w:p>
+    <w:p>
+      <w:pPr>
+        <w:pStyle w:val="ListParagraph"/>
+        <w:numPr>
+          <w:ilvl w:val="0"/>
+          <w:numId w:val="9"/>
+        </w:numPr>
+        <w:tabs>
+          <w:tab w:val="left" w:pos="583"/>
+        </w:tabs>
+        <w:rPr>
+          <w:bCs/>
+          <w:color w:val="5883AF"/>
+          <w:sz w:val="18"/>
+        </w:rPr>
+      </w:pPr>
+      <w:r>
+        <w:rPr>
+          <w:bCs/>
+          <w:color w:val="5883AF"/>
+          <w:sz w:val="18"/>
+        </w:rPr>
+        <w:t xml:space="preserve">Linux system </w:t>
+      </w:r>
+      <w:r>
+        <w:rPr>
+          <w:bCs/>
+          <w:color w:val="5883AF"/>
+          <w:sz w:val="18"/>
+        </w:rPr>
+        <w:t>programming (6 years)</w:t>
+      </w:r>
+    </w:p>
+    <w:p>
+      <w:pPr>
+        <w:pStyle w:val="ListParagraph"/>
+        <w:numPr>
+          <w:ilvl w:val="0"/>
+          <w:numId w:val="9"/>
+        </w:numPr>
+        <w:tabs>
+          <w:tab w:val="left" w:pos="583"/>
+        </w:tabs>
+        <w:rPr>
+          <w:bCs/>
+          <w:color w:val="5883AF"/>
+          <w:sz w:val="18"/>
+        </w:rPr>
+      </w:pPr>
+      <w:r>
+        <w:rPr>
+          <w:bCs/>
+          <w:color w:val="5883AF"/>
+          <w:sz w:val="18"/>
+        </w:rPr>
+        <w:t>IPCs (6 years)</w:t>
+      </w:r>
+    </w:p>
+    <w:p>
+      <w:pPr>
+        <w:pStyle w:val="ListParagraph"/>
+        <w:numPr>
+          <w:ilvl w:val="0"/>
+          <w:numId w:val="9"/>
+        </w:numPr>
+        <w:tabs>
+          <w:tab w:val="left" w:pos="583"/>
+        </w:tabs>
+        <w:rPr>
+          <w:bCs/>
+          <w:color w:val="5883AF"/>
+          <w:sz w:val="18"/>
+        </w:rPr>
+      </w:pPr>
+      <w:r>
+        <w:rPr>
+          <w:bCs/>
+          <w:color w:val="5883AF"/>
+          <w:sz w:val="18"/>
+        </w:rPr>
+        <w:t>Data Structures</w:t>
+      </w:r>
+      <w:r>
+        <w:rPr>
+          <w:bCs/>
+          <w:color w:val="5883AF"/>
+          <w:sz w:val="18"/>
+        </w:rPr>
+        <w:t xml:space="preserve"> (10 years)</w:t>
+      </w:r>
+    </w:p>
+    <w:p>
+      <w:pPr>
+        <w:pStyle w:val="ListParagraph"/>
+        <w:numPr>
+          <w:ilvl w:val="0"/>
+          <w:numId w:val="9"/>
+        </w:numPr>
+        <w:tabs>
+          <w:tab w:val="left" w:pos="583"/>
+        </w:tabs>
+        <w:rPr>
+          <w:bCs/>
+          <w:color w:val="5883AF"/>
+          <w:sz w:val="18"/>
+        </w:rPr>
+      </w:pPr>
+      <w:r>
+        <w:rPr>
+          <w:bCs/>
+          <w:color w:val="5883AF"/>
+          <w:sz w:val="18"/>
+        </w:rPr>
+        <w:t>Operating system</w:t>
+      </w:r>
+      <w:r>
+        <w:rPr>
+          <w:bCs/>
+          <w:color w:val="5883AF"/>
+          <w:sz w:val="18"/>
+        </w:rPr>
+        <w:t xml:space="preserve"> concepts</w:t>
+      </w:r>
+      <w:r>
+        <w:rPr>
+          <w:bCs/>
+          <w:color w:val="5883AF"/>
+          <w:sz w:val="18"/>
+        </w:rPr>
+        <w:t xml:space="preserve"> (8 years)</w:t>
+      </w:r>
+    </w:p>
+    <w:p>
+      <w:pPr>
+        <w:pStyle w:val="ListParagraph"/>
+        <w:numPr>
+          <w:ilvl w:val="0"/>
+          <w:numId w:val="9"/>
+        </w:numPr>
+        <w:tabs>
+          <w:tab w:val="left" w:pos="583"/>
+        </w:tabs>
+        <w:rPr>
+          <w:bCs/>
+          <w:color w:val="5883AF"/>
+          <w:sz w:val="18"/>
+        </w:rPr>
+      </w:pPr>
+      <w:r>
+        <w:rPr>
+          <w:bCs/>
+          <w:color w:val="5883AF"/>
+          <w:sz w:val="18"/>
+        </w:rPr>
+        <w:t>Linux kernel Internals</w:t>
+      </w:r>
+      <w:r>
+        <w:rPr>
+          <w:bCs/>
+          <w:color w:val="5883AF"/>
+          <w:sz w:val="18"/>
+        </w:rPr>
+        <w:t xml:space="preserve"> (5 years)</w:t>
+      </w:r>
+    </w:p>
+    <w:p>
+      <w:pPr>
+        <w:pStyle w:val="ListParagraph"/>
+        <w:numPr>
+          <w:ilvl w:val="0"/>
+          <w:numId w:val="9"/>
+        </w:numPr>
+        <w:tabs>
+          <w:tab w:val="left" w:pos="583"/>
+        </w:tabs>
+        <w:rPr>
+          <w:bCs/>
+          <w:color w:val="5883AF"/>
+          <w:sz w:val="18"/>
+        </w:rPr>
+      </w:pPr>
+      <w:r>
+        <w:rPr>
+          <w:bCs/>
+          <w:color w:val="5883AF"/>
+          <w:sz w:val="18"/>
+        </w:rPr>
+        <w:t>Database</w:t>
+      </w:r>
+      <w:r>
+        <w:rPr>
+          <w:bCs/>
+          <w:color w:val="5883AF"/>
+          <w:sz w:val="18"/>
+        </w:rPr>
+        <w:t>-</w:t>
+      </w:r>
+      <w:r>
+        <w:rPr>
+          <w:bCs/>
+          <w:color w:val="5883AF"/>
+          <w:sz w:val="18"/>
+        </w:rPr>
+        <w:t>S</w:t>
+      </w:r>
+      <w:r>
+        <w:rPr>
+          <w:bCs/>
+          <w:color w:val="5883AF"/>
+          <w:sz w:val="18"/>
+        </w:rPr>
+        <w:t>QL (3 years)</w:t>
+      </w:r>
+    </w:p>
+    <w:p>
+      <w:pPr>
+        <w:tabs>
+          <w:tab w:val="left" w:pos="583"/>
+        </w:tabs>
+        <w:ind w:left="223"/>
+        <w:rPr>
+          <w:b/>
+          <w:color w:val="5883AF"/>
+          <w:sz w:val="18"/>
+        </w:rPr>
       </w:pPr>
     </w:p>
     <w:p>
@@ -3886,6 +4331,7 @@
                 <w:color w:val="5883AF"/>
                 <w:sz w:val="18"/>
               </w:rPr>
+              <w:lastRenderedPageBreak/>
               <w:t>Jan 2023 – Till Now</w:t>
             </w:r>
           </w:p>
@@ -4056,6 +4502,7 @@
               </w:rPr>
               <w:t xml:space="preserve"> </w:t>
             </w:r>
+            <w:proofErr w:type="spellStart"/>
             <w:r>
               <w:rPr>
                 <w:color w:val="5883AF"/>
@@ -4063,6 +4510,7 @@
               </w:rPr>
               <w:t>pvt.</w:t>
             </w:r>
+            <w:proofErr w:type="spellEnd"/>
             <w:r>
               <w:rPr>
                 <w:color w:val="5883AF"/>
@@ -4195,6 +4643,7 @@
               </w:rPr>
               <w:t xml:space="preserve"> </w:t>
             </w:r>
+            <w:proofErr w:type="spellStart"/>
             <w:r>
               <w:rPr>
                 <w:color w:val="5883AF"/>
@@ -4202,6 +4651,7 @@
               </w:rPr>
               <w:t>Elxsi</w:t>
             </w:r>
+            <w:proofErr w:type="spellEnd"/>
             <w:r>
               <w:rPr>
                 <w:color w:val="5883AF"/>
@@ -4480,6 +4930,7 @@
               </w:rPr>
               <w:t xml:space="preserve"> </w:t>
             </w:r>
+            <w:proofErr w:type="spellStart"/>
             <w:r>
               <w:rPr>
                 <w:color w:val="5883AF"/>
@@ -4487,6 +4938,7 @@
               </w:rPr>
               <w:t>pvt.</w:t>
             </w:r>
+            <w:proofErr w:type="spellEnd"/>
             <w:r>
               <w:rPr>
                 <w:color w:val="5883AF"/>
@@ -4690,7 +5142,6 @@
                 <w:color w:val="5883AF"/>
                 <w:sz w:val="18"/>
               </w:rPr>
-              <w:lastRenderedPageBreak/>
               <w:t>Period</w:t>
             </w:r>
             <w:r>
@@ -5153,13 +5604,23 @@
               </w:rPr>
               <w:t xml:space="preserve">, </w:t>
             </w:r>
+            <w:proofErr w:type="spellStart"/>
             <w:r>
               <w:rPr>
                 <w:color w:val="5883AF"/>
                 <w:spacing w:val="-5"/>
                 <w:sz w:val="18"/>
               </w:rPr>
-              <w:t>Redhat and OpensSuse ( g++)</w:t>
+              <w:t>Redhat</w:t>
+            </w:r>
+            <w:proofErr w:type="spellEnd"/>
+            <w:r>
+              <w:rPr>
+                <w:color w:val="5883AF"/>
+                <w:spacing w:val="-5"/>
+                <w:sz w:val="18"/>
+              </w:rPr>
+              <w:t xml:space="preserve"> and OpensSuse ( g++)</w:t>
             </w:r>
           </w:p>
           <w:p>
@@ -5237,8 +5698,18 @@
                 <w:spacing w:val="-5"/>
                 <w:sz w:val="18"/>
               </w:rPr>
-              <w:t>: BitBucket</w:t>
-            </w:r>
+              <w:t xml:space="preserve">: </w:t>
+            </w:r>
+            <w:proofErr w:type="spellStart"/>
+            <w:r>
+              <w:rPr>
+                <w:color w:val="5883AF"/>
+                <w:spacing w:val="-5"/>
+                <w:sz w:val="18"/>
+              </w:rPr>
+              <w:t>BitBucket</w:t>
+            </w:r>
+            <w:proofErr w:type="spellEnd"/>
           </w:p>
           <w:p>
             <w:pPr>
@@ -5359,7 +5830,43 @@
                 <w:spacing w:val="-5"/>
                 <w:sz w:val="18"/>
               </w:rPr>
-              <w:t xml:space="preserve">Slic is licensing component which is used by all the Veritas products for license handling. Slic uses the external components/libs: Poco and openssl as well. Openssl is used for signature validation and poco is responsible to connect with server for license downloading. </w:t>
+              <w:t xml:space="preserve">Slic is licensing component which is used by all the Veritas products for license handling. Slic uses the external components/libs: Poco and </w:t>
+            </w:r>
+            <w:proofErr w:type="spellStart"/>
+            <w:r>
+              <w:rPr>
+                <w:color w:val="5883AF"/>
+                <w:spacing w:val="-5"/>
+                <w:sz w:val="18"/>
+              </w:rPr>
+              <w:t>openssl</w:t>
+            </w:r>
+            <w:proofErr w:type="spellEnd"/>
+            <w:r>
+              <w:rPr>
+                <w:color w:val="5883AF"/>
+                <w:spacing w:val="-5"/>
+                <w:sz w:val="18"/>
+              </w:rPr>
+              <w:t xml:space="preserve"> as well. </w:t>
+            </w:r>
+            <w:proofErr w:type="spellStart"/>
+            <w:r>
+              <w:rPr>
+                <w:color w:val="5883AF"/>
+                <w:spacing w:val="-5"/>
+                <w:sz w:val="18"/>
+              </w:rPr>
+              <w:t>Openssl</w:t>
+            </w:r>
+            <w:proofErr w:type="spellEnd"/>
+            <w:r>
+              <w:rPr>
+                <w:color w:val="5883AF"/>
+                <w:spacing w:val="-5"/>
+                <w:sz w:val="18"/>
+              </w:rPr>
+              <w:t xml:space="preserve"> is used for signature validation and poco is responsible to connect with server for license downloading. </w:t>
             </w:r>
           </w:p>
           <w:p>
@@ -5554,7 +6061,43 @@
                 <w:spacing w:val="-8"/>
                 <w:sz w:val="18"/>
               </w:rPr>
-              <w:t>Port the changes to other platforms Redhat, OpenSuse, AIX and Solaris</w:t>
+              <w:t xml:space="preserve">Port the changes to other platforms </w:t>
+            </w:r>
+            <w:proofErr w:type="spellStart"/>
+            <w:r>
+              <w:rPr>
+                <w:color w:val="5883AF"/>
+                <w:spacing w:val="-8"/>
+                <w:sz w:val="18"/>
+              </w:rPr>
+              <w:t>Redhat</w:t>
+            </w:r>
+            <w:proofErr w:type="spellEnd"/>
+            <w:r>
+              <w:rPr>
+                <w:color w:val="5883AF"/>
+                <w:spacing w:val="-8"/>
+                <w:sz w:val="18"/>
+              </w:rPr>
+              <w:t xml:space="preserve">, </w:t>
+            </w:r>
+            <w:proofErr w:type="spellStart"/>
+            <w:r>
+              <w:rPr>
+                <w:color w:val="5883AF"/>
+                <w:spacing w:val="-8"/>
+                <w:sz w:val="18"/>
+              </w:rPr>
+              <w:t>OpenSuse</w:t>
+            </w:r>
+            <w:proofErr w:type="spellEnd"/>
+            <w:r>
+              <w:rPr>
+                <w:color w:val="5883AF"/>
+                <w:spacing w:val="-8"/>
+                <w:sz w:val="18"/>
+              </w:rPr>
+              <w:t>, AIX and Solaris</w:t>
             </w:r>
           </w:p>
           <w:p>
@@ -5578,7 +6121,43 @@
                 <w:spacing w:val="-8"/>
                 <w:sz w:val="18"/>
               </w:rPr>
-              <w:t>Build Poco and openssl library on different platforms and provide the latest slic SDK to product team to fix the vulnerability issues.</w:t>
+              <w:t xml:space="preserve">Build Poco and </w:t>
+            </w:r>
+            <w:proofErr w:type="spellStart"/>
+            <w:r>
+              <w:rPr>
+                <w:color w:val="5883AF"/>
+                <w:spacing w:val="-8"/>
+                <w:sz w:val="18"/>
+              </w:rPr>
+              <w:t>openssl</w:t>
+            </w:r>
+            <w:proofErr w:type="spellEnd"/>
+            <w:r>
+              <w:rPr>
+                <w:color w:val="5883AF"/>
+                <w:spacing w:val="-8"/>
+                <w:sz w:val="18"/>
+              </w:rPr>
+              <w:t xml:space="preserve"> library on different platforms and provide the latest </w:t>
+            </w:r>
+            <w:proofErr w:type="spellStart"/>
+            <w:r>
+              <w:rPr>
+                <w:color w:val="5883AF"/>
+                <w:spacing w:val="-8"/>
+                <w:sz w:val="18"/>
+              </w:rPr>
+              <w:t>slic</w:t>
+            </w:r>
+            <w:proofErr w:type="spellEnd"/>
+            <w:r>
+              <w:rPr>
+                <w:color w:val="5883AF"/>
+                <w:spacing w:val="-8"/>
+                <w:sz w:val="18"/>
+              </w:rPr>
+              <w:t xml:space="preserve"> SDK to product team to fix the vulnerability issues.</w:t>
             </w:r>
           </w:p>
           <w:p>
@@ -5601,7 +6180,39 @@
                 <w:color w:val="5883AF"/>
                 <w:sz w:val="18"/>
               </w:rPr>
-              <w:t>Do analysis of found vulnerable issue in openssl and poco to check the impact on slic project</w:t>
+              <w:t xml:space="preserve">Do analysis of found vulnerable issue in </w:t>
+            </w:r>
+            <w:proofErr w:type="spellStart"/>
+            <w:r>
+              <w:rPr>
+                <w:color w:val="5883AF"/>
+                <w:sz w:val="18"/>
+              </w:rPr>
+              <w:t>openssl</w:t>
+            </w:r>
+            <w:proofErr w:type="spellEnd"/>
+            <w:r>
+              <w:rPr>
+                <w:color w:val="5883AF"/>
+                <w:sz w:val="18"/>
+              </w:rPr>
+              <w:t xml:space="preserve"> and poco to check the impact on </w:t>
+            </w:r>
+            <w:proofErr w:type="spellStart"/>
+            <w:r>
+              <w:rPr>
+                <w:color w:val="5883AF"/>
+                <w:sz w:val="18"/>
+              </w:rPr>
+              <w:t>slic</w:t>
+            </w:r>
+            <w:proofErr w:type="spellEnd"/>
+            <w:r>
+              <w:rPr>
+                <w:color w:val="5883AF"/>
+                <w:sz w:val="18"/>
+              </w:rPr>
+              <w:t xml:space="preserve"> project</w:t>
             </w:r>
             <w:r>
               <w:rPr>
@@ -7480,6 +8091,7 @@
               </w:rPr>
               <w:t xml:space="preserve"> </w:t>
             </w:r>
+            <w:proofErr w:type="spellStart"/>
             <w:r>
               <w:rPr>
                 <w:color w:val="5883AF"/>
@@ -7488,6 +8100,7 @@
               </w:rPr>
               <w:t>VectorCast</w:t>
             </w:r>
+            <w:proofErr w:type="spellEnd"/>
             <w:r>
               <w:rPr>
                 <w:color w:val="5883AF"/>
@@ -8565,12 +9178,21 @@
                 <w:sz w:val="18"/>
               </w:rPr>
             </w:pPr>
-            <w:r>
-              <w:rPr>
-                <w:color w:val="5883AF"/>
-                <w:sz w:val="18"/>
-              </w:rPr>
-              <w:t>Qcc,</w:t>
+            <w:proofErr w:type="spellStart"/>
+            <w:r>
+              <w:rPr>
+                <w:color w:val="5883AF"/>
+                <w:sz w:val="18"/>
+              </w:rPr>
+              <w:t>Qcc</w:t>
+            </w:r>
+            <w:proofErr w:type="spellEnd"/>
+            <w:r>
+              <w:rPr>
+                <w:color w:val="5883AF"/>
+                <w:sz w:val="18"/>
+              </w:rPr>
+              <w:t>,</w:t>
             </w:r>
             <w:r>
               <w:rPr>
@@ -9223,6 +9845,7 @@
               </w:rPr>
               <w:t xml:space="preserve"> </w:t>
             </w:r>
+            <w:proofErr w:type="spellStart"/>
             <w:r>
               <w:rPr>
                 <w:color w:val="5883AF"/>
@@ -9230,6 +9853,7 @@
               </w:rPr>
               <w:t>Gmock</w:t>
             </w:r>
+            <w:proofErr w:type="spellEnd"/>
             <w:r>
               <w:rPr>
                 <w:color w:val="5883AF"/>
@@ -9253,13 +9877,23 @@
               </w:rPr>
               <w:t xml:space="preserve"> </w:t>
             </w:r>
-            <w:r>
-              <w:rPr>
-                <w:color w:val="5883AF"/>
-                <w:spacing w:val="-2"/>
-                <w:sz w:val="18"/>
-              </w:rPr>
-              <w:t>Gtest.</w:t>
+            <w:proofErr w:type="spellStart"/>
+            <w:r>
+              <w:rPr>
+                <w:color w:val="5883AF"/>
+                <w:spacing w:val="-2"/>
+                <w:sz w:val="18"/>
+              </w:rPr>
+              <w:t>Gtest</w:t>
+            </w:r>
+            <w:proofErr w:type="spellEnd"/>
+            <w:r>
+              <w:rPr>
+                <w:color w:val="5883AF"/>
+                <w:spacing w:val="-2"/>
+                <w:sz w:val="18"/>
+              </w:rPr>
+              <w:t>.</w:t>
             </w:r>
           </w:p>
           <w:p>
@@ -9423,6 +10057,7 @@
               </w:rPr>
               <w:t xml:space="preserve"> </w:t>
             </w:r>
+            <w:proofErr w:type="spellStart"/>
             <w:r>
               <w:rPr>
                 <w:color w:val="5883AF"/>
@@ -9430,6 +10065,7 @@
               </w:rPr>
               <w:t>VectorCast</w:t>
             </w:r>
+            <w:proofErr w:type="spellEnd"/>
             <w:r>
               <w:rPr>
                 <w:color w:val="5883AF"/>
@@ -9558,6 +10194,7 @@
         </w:rPr>
         <w:t xml:space="preserve"> </w:t>
       </w:r>
+      <w:proofErr w:type="spellStart"/>
       <w:r>
         <w:rPr>
           <w:color w:val="5883AF"/>
@@ -9566,6 +10203,7 @@
         </w:rPr>
         <w:t>Applink</w:t>
       </w:r>
+      <w:proofErr w:type="spellEnd"/>
     </w:p>
     <w:tbl>
       <w:tblPr>
@@ -10339,12 +10977,21 @@
                 <w:sz w:val="18"/>
               </w:rPr>
             </w:pPr>
-            <w:r>
-              <w:rPr>
-                <w:color w:val="5883AF"/>
-                <w:sz w:val="18"/>
-              </w:rPr>
-              <w:t>Qcc,</w:t>
+            <w:proofErr w:type="spellStart"/>
+            <w:r>
+              <w:rPr>
+                <w:color w:val="5883AF"/>
+                <w:sz w:val="18"/>
+              </w:rPr>
+              <w:t>Qcc</w:t>
+            </w:r>
+            <w:proofErr w:type="spellEnd"/>
+            <w:r>
+              <w:rPr>
+                <w:color w:val="5883AF"/>
+                <w:sz w:val="18"/>
+              </w:rPr>
+              <w:t>,</w:t>
             </w:r>
             <w:r>
               <w:rPr>
@@ -10554,8 +11201,17 @@
                 <w:color w:val="5883AF"/>
                 <w:sz w:val="18"/>
               </w:rPr>
-              <w:t>system and then Applink</w:t>
-            </w:r>
+              <w:t xml:space="preserve">system and then </w:t>
+            </w:r>
+            <w:proofErr w:type="spellStart"/>
+            <w:r>
+              <w:rPr>
+                <w:color w:val="5883AF"/>
+                <w:sz w:val="18"/>
+              </w:rPr>
+              <w:t>Applink</w:t>
+            </w:r>
+            <w:proofErr w:type="spellEnd"/>
             <w:r>
               <w:rPr>
                 <w:color w:val="5883AF"/>
@@ -11203,6 +11859,7 @@
               </w:rPr>
               <w:t xml:space="preserve"> </w:t>
             </w:r>
+            <w:proofErr w:type="spellStart"/>
             <w:r>
               <w:rPr>
                 <w:color w:val="5883AF"/>
@@ -11210,6 +11867,7 @@
               </w:rPr>
               <w:t>Gmock</w:t>
             </w:r>
+            <w:proofErr w:type="spellEnd"/>
             <w:r>
               <w:rPr>
                 <w:color w:val="5883AF"/>
@@ -11233,13 +11891,23 @@
               </w:rPr>
               <w:t xml:space="preserve"> </w:t>
             </w:r>
-            <w:r>
-              <w:rPr>
-                <w:color w:val="5883AF"/>
-                <w:spacing w:val="-2"/>
-                <w:sz w:val="18"/>
-              </w:rPr>
-              <w:t>Gtest.</w:t>
+            <w:proofErr w:type="spellStart"/>
+            <w:r>
+              <w:rPr>
+                <w:color w:val="5883AF"/>
+                <w:spacing w:val="-2"/>
+                <w:sz w:val="18"/>
+              </w:rPr>
+              <w:t>Gtest</w:t>
+            </w:r>
+            <w:proofErr w:type="spellEnd"/>
+            <w:r>
+              <w:rPr>
+                <w:color w:val="5883AF"/>
+                <w:spacing w:val="-2"/>
+                <w:sz w:val="18"/>
+              </w:rPr>
+              <w:t>.</w:t>
             </w:r>
           </w:p>
           <w:p>
@@ -12404,6 +13072,7 @@
               </w:rPr>
               <w:t xml:space="preserve"> </w:t>
             </w:r>
+            <w:proofErr w:type="spellStart"/>
             <w:r>
               <w:rPr>
                 <w:color w:val="5883AF"/>
@@ -12412,6 +13081,7 @@
               </w:rPr>
               <w:t>Makefile</w:t>
             </w:r>
+            <w:proofErr w:type="spellEnd"/>
           </w:p>
         </w:tc>
       </w:tr>
@@ -13249,13 +13919,23 @@
               </w:rPr>
               <w:t xml:space="preserve"> </w:t>
             </w:r>
-            <w:r>
-              <w:rPr>
-                <w:color w:val="5883AF"/>
-                <w:spacing w:val="-2"/>
-                <w:sz w:val="18"/>
-              </w:rPr>
-              <w:t>opengl.</w:t>
+            <w:proofErr w:type="spellStart"/>
+            <w:r>
+              <w:rPr>
+                <w:color w:val="5883AF"/>
+                <w:spacing w:val="-2"/>
+                <w:sz w:val="18"/>
+              </w:rPr>
+              <w:t>opengl</w:t>
+            </w:r>
+            <w:proofErr w:type="spellEnd"/>
+            <w:r>
+              <w:rPr>
+                <w:color w:val="5883AF"/>
+                <w:spacing w:val="-2"/>
+                <w:sz w:val="18"/>
+              </w:rPr>
+              <w:t>.</w:t>
             </w:r>
           </w:p>
         </w:tc>
@@ -14124,12 +14804,21 @@
               </w:rPr>
               <w:t xml:space="preserve"> </w:t>
             </w:r>
-            <w:r>
-              <w:rPr>
-                <w:color w:val="5883AF"/>
-                <w:sz w:val="18"/>
-              </w:rPr>
-              <w:t>Makefile,</w:t>
+            <w:proofErr w:type="spellStart"/>
+            <w:r>
+              <w:rPr>
+                <w:color w:val="5883AF"/>
+                <w:sz w:val="18"/>
+              </w:rPr>
+              <w:t>Makefile</w:t>
+            </w:r>
+            <w:proofErr w:type="spellEnd"/>
+            <w:r>
+              <w:rPr>
+                <w:color w:val="5883AF"/>
+                <w:sz w:val="18"/>
+              </w:rPr>
+              <w:t>,</w:t>
             </w:r>
             <w:r>
               <w:rPr>
@@ -14923,8 +15612,19 @@
                 <w:spacing w:val="-2"/>
                 <w:sz w:val="18"/>
               </w:rPr>
-              <w:t>Institution/Unive rsity</w:t>
-            </w:r>
+              <w:t xml:space="preserve">Institution/Unive </w:t>
+            </w:r>
+            <w:proofErr w:type="spellStart"/>
+            <w:r>
+              <w:rPr>
+                <w:b/>
+                <w:color w:val="5883AF"/>
+                <w:spacing w:val="-2"/>
+                <w:sz w:val="18"/>
+              </w:rPr>
+              <w:t>rsity</w:t>
+            </w:r>
+            <w:proofErr w:type="spellEnd"/>
           </w:p>
         </w:tc>
         <w:tc>
@@ -16083,6 +16783,273 @@
     </w:lvl>
   </w:abstractNum>
   <w:abstractNum w:abstractNumId="2" w15:restartNumberingAfterBreak="0">
+    <w:nsid w:val="209A7DC6"/>
+    <w:multiLevelType w:val="hybridMultilevel"/>
+    <w:tmpl w:val="1F9E7038"/>
+    <w:lvl w:ilvl="0" w:tplc="28303052">
+      <w:start w:val="1"/>
+      <w:numFmt w:val="decimal"/>
+      <w:lvlText w:val="%1)"/>
+      <w:lvlJc w:val="left"/>
+      <w:pPr>
+        <w:ind w:left="610" w:hanging="360"/>
+      </w:pPr>
+      <w:rPr>
+        <w:rFonts w:hint="default"/>
+      </w:rPr>
+    </w:lvl>
+    <w:lvl w:ilvl="1" w:tplc="04090019" w:tentative="1">
+      <w:start w:val="1"/>
+      <w:numFmt w:val="lowerLetter"/>
+      <w:lvlText w:val="%2."/>
+      <w:lvlJc w:val="left"/>
+      <w:pPr>
+        <w:ind w:left="1330" w:hanging="360"/>
+      </w:pPr>
+    </w:lvl>
+    <w:lvl w:ilvl="2" w:tplc="0409001B" w:tentative="1">
+      <w:start w:val="1"/>
+      <w:numFmt w:val="lowerRoman"/>
+      <w:lvlText w:val="%3."/>
+      <w:lvlJc w:val="right"/>
+      <w:pPr>
+        <w:ind w:left="2050" w:hanging="180"/>
+      </w:pPr>
+    </w:lvl>
+    <w:lvl w:ilvl="3" w:tplc="0409000F" w:tentative="1">
+      <w:start w:val="1"/>
+      <w:numFmt w:val="decimal"/>
+      <w:lvlText w:val="%4."/>
+      <w:lvlJc w:val="left"/>
+      <w:pPr>
+        <w:ind w:left="2770" w:hanging="360"/>
+      </w:pPr>
+    </w:lvl>
+    <w:lvl w:ilvl="4" w:tplc="04090019" w:tentative="1">
+      <w:start w:val="1"/>
+      <w:numFmt w:val="lowerLetter"/>
+      <w:lvlText w:val="%5."/>
+      <w:lvlJc w:val="left"/>
+      <w:pPr>
+        <w:ind w:left="3490" w:hanging="360"/>
+      </w:pPr>
+    </w:lvl>
+    <w:lvl w:ilvl="5" w:tplc="0409001B" w:tentative="1">
+      <w:start w:val="1"/>
+      <w:numFmt w:val="lowerRoman"/>
+      <w:lvlText w:val="%6."/>
+      <w:lvlJc w:val="right"/>
+      <w:pPr>
+        <w:ind w:left="4210" w:hanging="180"/>
+      </w:pPr>
+    </w:lvl>
+    <w:lvl w:ilvl="6" w:tplc="0409000F" w:tentative="1">
+      <w:start w:val="1"/>
+      <w:numFmt w:val="decimal"/>
+      <w:lvlText w:val="%7."/>
+      <w:lvlJc w:val="left"/>
+      <w:pPr>
+        <w:ind w:left="4930" w:hanging="360"/>
+      </w:pPr>
+    </w:lvl>
+    <w:lvl w:ilvl="7" w:tplc="04090019" w:tentative="1">
+      <w:start w:val="1"/>
+      <w:numFmt w:val="lowerLetter"/>
+      <w:lvlText w:val="%8."/>
+      <w:lvlJc w:val="left"/>
+      <w:pPr>
+        <w:ind w:left="5650" w:hanging="360"/>
+      </w:pPr>
+    </w:lvl>
+    <w:lvl w:ilvl="8" w:tplc="0409001B" w:tentative="1">
+      <w:start w:val="1"/>
+      <w:numFmt w:val="lowerRoman"/>
+      <w:lvlText w:val="%9."/>
+      <w:lvlJc w:val="right"/>
+      <w:pPr>
+        <w:ind w:left="6370" w:hanging="180"/>
+      </w:pPr>
+    </w:lvl>
+  </w:abstractNum>
+  <w:abstractNum w:abstractNumId="3" w15:restartNumberingAfterBreak="0">
+    <w:nsid w:val="2CFB6590"/>
+    <w:multiLevelType w:val="hybridMultilevel"/>
+    <w:tmpl w:val="820ECC46"/>
+    <w:lvl w:ilvl="0" w:tplc="9E4EB334">
+      <w:start w:val="1"/>
+      <w:numFmt w:val="decimal"/>
+      <w:lvlText w:val="%1)"/>
+      <w:lvlJc w:val="left"/>
+      <w:pPr>
+        <w:ind w:left="583" w:hanging="360"/>
+      </w:pPr>
+      <w:rPr>
+        <w:rFonts w:hint="default"/>
+      </w:rPr>
+    </w:lvl>
+    <w:lvl w:ilvl="1" w:tplc="04090019" w:tentative="1">
+      <w:start w:val="1"/>
+      <w:numFmt w:val="lowerLetter"/>
+      <w:lvlText w:val="%2."/>
+      <w:lvlJc w:val="left"/>
+      <w:pPr>
+        <w:ind w:left="1303" w:hanging="360"/>
+      </w:pPr>
+    </w:lvl>
+    <w:lvl w:ilvl="2" w:tplc="0409001B" w:tentative="1">
+      <w:start w:val="1"/>
+      <w:numFmt w:val="lowerRoman"/>
+      <w:lvlText w:val="%3."/>
+      <w:lvlJc w:val="right"/>
+      <w:pPr>
+        <w:ind w:left="2023" w:hanging="180"/>
+      </w:pPr>
+    </w:lvl>
+    <w:lvl w:ilvl="3" w:tplc="0409000F" w:tentative="1">
+      <w:start w:val="1"/>
+      <w:numFmt w:val="decimal"/>
+      <w:lvlText w:val="%4."/>
+      <w:lvlJc w:val="left"/>
+      <w:pPr>
+        <w:ind w:left="2743" w:hanging="360"/>
+      </w:pPr>
+    </w:lvl>
+    <w:lvl w:ilvl="4" w:tplc="04090019" w:tentative="1">
+      <w:start w:val="1"/>
+      <w:numFmt w:val="lowerLetter"/>
+      <w:lvlText w:val="%5."/>
+      <w:lvlJc w:val="left"/>
+      <w:pPr>
+        <w:ind w:left="3463" w:hanging="360"/>
+      </w:pPr>
+    </w:lvl>
+    <w:lvl w:ilvl="5" w:tplc="0409001B" w:tentative="1">
+      <w:start w:val="1"/>
+      <w:numFmt w:val="lowerRoman"/>
+      <w:lvlText w:val="%6."/>
+      <w:lvlJc w:val="right"/>
+      <w:pPr>
+        <w:ind w:left="4183" w:hanging="180"/>
+      </w:pPr>
+    </w:lvl>
+    <w:lvl w:ilvl="6" w:tplc="0409000F" w:tentative="1">
+      <w:start w:val="1"/>
+      <w:numFmt w:val="decimal"/>
+      <w:lvlText w:val="%7."/>
+      <w:lvlJc w:val="left"/>
+      <w:pPr>
+        <w:ind w:left="4903" w:hanging="360"/>
+      </w:pPr>
+    </w:lvl>
+    <w:lvl w:ilvl="7" w:tplc="04090019" w:tentative="1">
+      <w:start w:val="1"/>
+      <w:numFmt w:val="lowerLetter"/>
+      <w:lvlText w:val="%8."/>
+      <w:lvlJc w:val="left"/>
+      <w:pPr>
+        <w:ind w:left="5623" w:hanging="360"/>
+      </w:pPr>
+    </w:lvl>
+    <w:lvl w:ilvl="8" w:tplc="0409001B" w:tentative="1">
+      <w:start w:val="1"/>
+      <w:numFmt w:val="lowerRoman"/>
+      <w:lvlText w:val="%9."/>
+      <w:lvlJc w:val="right"/>
+      <w:pPr>
+        <w:ind w:left="6343" w:hanging="180"/>
+      </w:pPr>
+    </w:lvl>
+  </w:abstractNum>
+  <w:abstractNum w:abstractNumId="4" w15:restartNumberingAfterBreak="0">
+    <w:nsid w:val="4BED79AA"/>
+    <w:multiLevelType w:val="hybridMultilevel"/>
+    <w:tmpl w:val="6D6EAC40"/>
+    <w:lvl w:ilvl="0" w:tplc="D78C985C">
+      <w:start w:val="1"/>
+      <w:numFmt w:val="decimal"/>
+      <w:lvlText w:val="%1)"/>
+      <w:lvlJc w:val="left"/>
+      <w:pPr>
+        <w:ind w:left="583" w:hanging="360"/>
+      </w:pPr>
+      <w:rPr>
+        <w:rFonts w:hint="default"/>
+      </w:rPr>
+    </w:lvl>
+    <w:lvl w:ilvl="1" w:tplc="04090019" w:tentative="1">
+      <w:start w:val="1"/>
+      <w:numFmt w:val="lowerLetter"/>
+      <w:lvlText w:val="%2."/>
+      <w:lvlJc w:val="left"/>
+      <w:pPr>
+        <w:ind w:left="1303" w:hanging="360"/>
+      </w:pPr>
+    </w:lvl>
+    <w:lvl w:ilvl="2" w:tplc="0409001B" w:tentative="1">
+      <w:start w:val="1"/>
+      <w:numFmt w:val="lowerRoman"/>
+      <w:lvlText w:val="%3."/>
+      <w:lvlJc w:val="right"/>
+      <w:pPr>
+        <w:ind w:left="2023" w:hanging="180"/>
+      </w:pPr>
+    </w:lvl>
+    <w:lvl w:ilvl="3" w:tplc="0409000F" w:tentative="1">
+      <w:start w:val="1"/>
+      <w:numFmt w:val="decimal"/>
+      <w:lvlText w:val="%4."/>
+      <w:lvlJc w:val="left"/>
+      <w:pPr>
+        <w:ind w:left="2743" w:hanging="360"/>
+      </w:pPr>
+    </w:lvl>
+    <w:lvl w:ilvl="4" w:tplc="04090019" w:tentative="1">
+      <w:start w:val="1"/>
+      <w:numFmt w:val="lowerLetter"/>
+      <w:lvlText w:val="%5."/>
+      <w:lvlJc w:val="left"/>
+      <w:pPr>
+        <w:ind w:left="3463" w:hanging="360"/>
+      </w:pPr>
+    </w:lvl>
+    <w:lvl w:ilvl="5" w:tplc="0409001B" w:tentative="1">
+      <w:start w:val="1"/>
+      <w:numFmt w:val="lowerRoman"/>
+      <w:lvlText w:val="%6."/>
+      <w:lvlJc w:val="right"/>
+      <w:pPr>
+        <w:ind w:left="4183" w:hanging="180"/>
+      </w:pPr>
+    </w:lvl>
+    <w:lvl w:ilvl="6" w:tplc="0409000F" w:tentative="1">
+      <w:start w:val="1"/>
+      <w:numFmt w:val="decimal"/>
+      <w:lvlText w:val="%7."/>
+      <w:lvlJc w:val="left"/>
+      <w:pPr>
+        <w:ind w:left="4903" w:hanging="360"/>
+      </w:pPr>
+    </w:lvl>
+    <w:lvl w:ilvl="7" w:tplc="04090019" w:tentative="1">
+      <w:start w:val="1"/>
+      <w:numFmt w:val="lowerLetter"/>
+      <w:lvlText w:val="%8."/>
+      <w:lvlJc w:val="left"/>
+      <w:pPr>
+        <w:ind w:left="5623" w:hanging="360"/>
+      </w:pPr>
+    </w:lvl>
+    <w:lvl w:ilvl="8" w:tplc="0409001B" w:tentative="1">
+      <w:start w:val="1"/>
+      <w:numFmt w:val="lowerRoman"/>
+      <w:lvlText w:val="%9."/>
+      <w:lvlJc w:val="right"/>
+      <w:pPr>
+        <w:ind w:left="6343" w:hanging="180"/>
+      </w:pPr>
+    </w:lvl>
+  </w:abstractNum>
+  <w:abstractNum w:abstractNumId="5" w15:restartNumberingAfterBreak="0">
     <w:nsid w:val="4D9B6EC1"/>
     <w:multiLevelType w:val="hybridMultilevel"/>
     <w:tmpl w:val="5D5CEB7E"/>
@@ -16204,7 +17171,7 @@
       </w:rPr>
     </w:lvl>
   </w:abstractNum>
-  <w:abstractNum w:abstractNumId="3" w15:restartNumberingAfterBreak="0">
+  <w:abstractNum w:abstractNumId="6" w15:restartNumberingAfterBreak="0">
     <w:nsid w:val="4F4D7876"/>
     <w:multiLevelType w:val="hybridMultilevel"/>
     <w:tmpl w:val="346A42D2"/>
@@ -16326,7 +17293,7 @@
       </w:rPr>
     </w:lvl>
   </w:abstractNum>
-  <w:abstractNum w:abstractNumId="4" w15:restartNumberingAfterBreak="0">
+  <w:abstractNum w:abstractNumId="7" w15:restartNumberingAfterBreak="0">
     <w:nsid w:val="5FF9129C"/>
     <w:multiLevelType w:val="hybridMultilevel"/>
     <w:tmpl w:val="30A23046"/>
@@ -16450,7 +17417,7 @@
       </w:rPr>
     </w:lvl>
   </w:abstractNum>
-  <w:abstractNum w:abstractNumId="5" w15:restartNumberingAfterBreak="0">
+  <w:abstractNum w:abstractNumId="8" w15:restartNumberingAfterBreak="0">
     <w:nsid w:val="7F3C7FEF"/>
     <w:multiLevelType w:val="hybridMultilevel"/>
     <w:tmpl w:val="B288A4B4"/>
@@ -16578,19 +17545,28 @@
     <w:abstractNumId w:val="1"/>
   </w:num>
   <w:num w:numId="2" w16cid:durableId="1108157920">
-    <w:abstractNumId w:val="2"/>
+    <w:abstractNumId w:val="5"/>
   </w:num>
   <w:num w:numId="3" w16cid:durableId="2088266610">
-    <w:abstractNumId w:val="5"/>
+    <w:abstractNumId w:val="8"/>
   </w:num>
   <w:num w:numId="4" w16cid:durableId="1995328371">
-    <w:abstractNumId w:val="4"/>
+    <w:abstractNumId w:val="7"/>
   </w:num>
   <w:num w:numId="5" w16cid:durableId="649212287">
     <w:abstractNumId w:val="0"/>
   </w:num>
   <w:num w:numId="6" w16cid:durableId="1016005537">
+    <w:abstractNumId w:val="6"/>
+  </w:num>
+  <w:num w:numId="7" w16cid:durableId="2018999593">
     <w:abstractNumId w:val="3"/>
+  </w:num>
+  <w:num w:numId="8" w16cid:durableId="2097047871">
+    <w:abstractNumId w:val="4"/>
+  </w:num>
+  <w:num w:numId="9" w16cid:durableId="381753238">
+    <w:abstractNumId w:val="2"/>
   </w:num>
 </w:numbering>
 </file>
@@ -17056,6 +18032,17 @@
       <w:ind w:left="115"/>
     </w:pPr>
   </w:style>
+  <w:style w:type="character" w:styleId="Emphasis">
+    <w:name w:val="Emphasis"/>
+    <w:basedOn w:val="DefaultParagraphFont"/>
+    <w:uiPriority w:val="20"/>
+    <w:qFormat/>
+    <w:rsid w:val="00024109"/>
+    <w:rPr>
+      <w:i/>
+      <w:iCs/>
+    </w:rPr>
+  </w:style>
 </w:styles>
 </file>
 

--- a/Ankit_Shukla.docx
+++ b/Ankit_Shukla.docx
@@ -2069,6 +2069,50 @@
           <w:color w:val="5883AF"/>
           <w:sz w:val="18"/>
         </w:rPr>
+        <w:t>CI/CD Tool</w:t>
+      </w:r>
+      <w:r>
+        <w:rPr>
+          <w:color w:val="5883AF"/>
+          <w:sz w:val="18"/>
+        </w:rPr>
+        <w:t>:</w:t>
+      </w:r>
+      <w:r>
+        <w:rPr>
+          <w:sz w:val="18"/>
+        </w:rPr>
+        <w:t xml:space="preserve"> </w:t>
+      </w:r>
+      <w:r>
+        <w:rPr>
+          <w:color w:val="5883AF"/>
+          <w:sz w:val="18"/>
+        </w:rPr>
+        <w:t>Jenkins</w:t>
+      </w:r>
+    </w:p>
+    <w:p>
+      <w:pPr>
+        <w:pStyle w:val="ListParagraph"/>
+        <w:numPr>
+          <w:ilvl w:val="0"/>
+          <w:numId w:val="6"/>
+        </w:numPr>
+        <w:tabs>
+          <w:tab w:val="left" w:pos="583"/>
+        </w:tabs>
+        <w:spacing w:before="17"/>
+        <w:rPr>
+          <w:sz w:val="18"/>
+        </w:rPr>
+      </w:pPr>
+      <w:r>
+        <w:rPr>
+          <w:b/>
+          <w:color w:val="5883AF"/>
+          <w:sz w:val="18"/>
+        </w:rPr>
         <w:t>Repository management tool</w:t>
       </w:r>
       <w:r>
@@ -2083,15 +2127,13 @@
         </w:rPr>
         <w:t xml:space="preserve"> </w:t>
       </w:r>
-      <w:proofErr w:type="spellStart"/>
-      <w:r>
-        <w:rPr>
-          <w:color w:val="5883AF"/>
-          <w:sz w:val="18"/>
-        </w:rPr>
-        <w:t>BitBucket</w:t>
-      </w:r>
-      <w:proofErr w:type="spellEnd"/>
+      <w:r>
+        <w:rPr>
+          <w:color w:val="5883AF"/>
+          <w:sz w:val="18"/>
+        </w:rPr>
+        <w:t>Bitbucket</w:t>
+      </w:r>
       <w:r>
         <w:rPr>
           <w:color w:val="5883AF"/>

--- a/Ankit_Shukla.docx
+++ b/Ankit_Shukla.docx
@@ -143,7 +143,14 @@
           <w:color w:val="5883AF"/>
           <w:sz w:val="18"/>
         </w:rPr>
-        <w:t>.5</w:t>
+        <w:t>.</w:t>
+      </w:r>
+      <w:r>
+        <w:rPr>
+          <w:color w:val="5883AF"/>
+          <w:sz w:val="18"/>
+        </w:rPr>
+        <w:t>8</w:t>
       </w:r>
       <w:r>
         <w:rPr>
@@ -982,17 +989,8 @@
           <w:color w:val="5883AF"/>
           <w:sz w:val="18"/>
         </w:rPr>
-        <w:t xml:space="preserve">QNX </w:t>
-      </w:r>
-      <w:proofErr w:type="spellStart"/>
-      <w:r>
-        <w:rPr>
-          <w:color w:val="5883AF"/>
-          <w:sz w:val="18"/>
-        </w:rPr>
-        <w:t>Momentics</w:t>
-      </w:r>
-      <w:proofErr w:type="spellEnd"/>
+        <w:t>QNX Momentics</w:t>
+      </w:r>
       <w:r>
         <w:rPr>
           <w:color w:val="5883AF"/>
@@ -1744,6 +1742,30 @@
     <w:p>
       <w:pPr>
         <w:pStyle w:val="ListParagraph"/>
+        <w:numPr>
+          <w:ilvl w:val="0"/>
+          <w:numId w:val="6"/>
+        </w:numPr>
+        <w:tabs>
+          <w:tab w:val="left" w:pos="583"/>
+        </w:tabs>
+        <w:spacing w:before="0"/>
+        <w:rPr>
+          <w:sz w:val="18"/>
+        </w:rPr>
+      </w:pPr>
+      <w:r>
+        <w:rPr>
+          <w:color w:val="5883AF"/>
+          <w:spacing w:val="-2"/>
+          <w:sz w:val="18"/>
+        </w:rPr>
+        <w:t>Good understanding of TCP/IP network stack, API Gateways, Distributed systems.</w:t>
+      </w:r>
+    </w:p>
+    <w:p>
+      <w:pPr>
+        <w:pStyle w:val="ListParagraph"/>
         <w:tabs>
           <w:tab w:val="left" w:pos="583"/>
         </w:tabs>
@@ -1926,7 +1948,6 @@
         </w:rPr>
         <w:t xml:space="preserve"> </w:t>
       </w:r>
-      <w:proofErr w:type="spellStart"/>
       <w:r>
         <w:rPr>
           <w:color w:val="5883AF"/>
@@ -1935,7 +1956,6 @@
         </w:rPr>
         <w:t>Makefile</w:t>
       </w:r>
-      <w:proofErr w:type="spellEnd"/>
     </w:p>
     <w:p>
       <w:pPr>
@@ -2338,21 +2358,12 @@
         </w:rPr>
         <w:t xml:space="preserve"> </w:t>
       </w:r>
-      <w:proofErr w:type="spellStart"/>
-      <w:r>
-        <w:rPr>
-          <w:color w:val="5883AF"/>
-          <w:sz w:val="18"/>
-        </w:rPr>
-        <w:t>gdb</w:t>
-      </w:r>
-      <w:proofErr w:type="spellEnd"/>
-      <w:r>
-        <w:rPr>
-          <w:color w:val="5883AF"/>
-          <w:sz w:val="18"/>
-        </w:rPr>
-        <w:t>,</w:t>
+      <w:r>
+        <w:rPr>
+          <w:color w:val="5883AF"/>
+          <w:sz w:val="18"/>
+        </w:rPr>
+        <w:t>gdb,</w:t>
       </w:r>
       <w:r>
         <w:rPr>
@@ -2600,21 +2611,12 @@
         </w:rPr>
         <w:t xml:space="preserve"> </w:t>
       </w:r>
-      <w:proofErr w:type="spellStart"/>
-      <w:r>
-        <w:rPr>
-          <w:color w:val="5883AF"/>
-          <w:sz w:val="18"/>
-        </w:rPr>
-        <w:t>VectorCast</w:t>
-      </w:r>
-      <w:proofErr w:type="spellEnd"/>
-      <w:r>
-        <w:rPr>
-          <w:color w:val="5883AF"/>
-          <w:sz w:val="18"/>
-        </w:rPr>
-        <w:t>,</w:t>
+      <w:r>
+        <w:rPr>
+          <w:color w:val="5883AF"/>
+          <w:sz w:val="18"/>
+        </w:rPr>
+        <w:t>VectorCast,</w:t>
       </w:r>
       <w:r>
         <w:rPr>
@@ -2624,41 +2626,13 @@
         </w:rPr>
         <w:t xml:space="preserve"> </w:t>
       </w:r>
-      <w:proofErr w:type="spellStart"/>
       <w:r>
         <w:rPr>
           <w:color w:val="5883AF"/>
           <w:spacing w:val="-2"/>
           <w:sz w:val="18"/>
         </w:rPr>
-        <w:t>Gmock</w:t>
-      </w:r>
-      <w:proofErr w:type="spellEnd"/>
-      <w:r>
-        <w:rPr>
-          <w:color w:val="5883AF"/>
-          <w:spacing w:val="-2"/>
-          <w:sz w:val="18"/>
-        </w:rPr>
-        <w:t>/</w:t>
-      </w:r>
-      <w:proofErr w:type="spellStart"/>
-      <w:r>
-        <w:rPr>
-          <w:color w:val="5883AF"/>
-          <w:spacing w:val="-2"/>
-          <w:sz w:val="18"/>
-        </w:rPr>
-        <w:t>Gtest</w:t>
-      </w:r>
-      <w:proofErr w:type="spellEnd"/>
-      <w:r>
-        <w:rPr>
-          <w:color w:val="5883AF"/>
-          <w:spacing w:val="-2"/>
-          <w:sz w:val="18"/>
-        </w:rPr>
-        <w:t>.</w:t>
+        <w:t>Gmock/Gtest.</w:t>
       </w:r>
     </w:p>
     <w:p>
@@ -4323,6 +4297,7 @@
                 <w:spacing w:val="-2"/>
                 <w:sz w:val="18"/>
               </w:rPr>
+              <w:lastRenderedPageBreak/>
               <w:t>Duration</w:t>
             </w:r>
           </w:p>
@@ -4373,7 +4348,6 @@
                 <w:color w:val="5883AF"/>
                 <w:sz w:val="18"/>
               </w:rPr>
-              <w:lastRenderedPageBreak/>
               <w:t>Jan 2023 – Till Now</w:t>
             </w:r>
           </w:p>
@@ -4544,7 +4518,6 @@
               </w:rPr>
               <w:t xml:space="preserve"> </w:t>
             </w:r>
-            <w:proofErr w:type="spellStart"/>
             <w:r>
               <w:rPr>
                 <w:color w:val="5883AF"/>
@@ -4552,7 +4525,6 @@
               </w:rPr>
               <w:t>pvt.</w:t>
             </w:r>
-            <w:proofErr w:type="spellEnd"/>
             <w:r>
               <w:rPr>
                 <w:color w:val="5883AF"/>
@@ -4685,7 +4657,6 @@
               </w:rPr>
               <w:t xml:space="preserve"> </w:t>
             </w:r>
-            <w:proofErr w:type="spellStart"/>
             <w:r>
               <w:rPr>
                 <w:color w:val="5883AF"/>
@@ -4693,7 +4664,6 @@
               </w:rPr>
               <w:t>Elxsi</w:t>
             </w:r>
-            <w:proofErr w:type="spellEnd"/>
             <w:r>
               <w:rPr>
                 <w:color w:val="5883AF"/>
@@ -4972,7 +4942,6 @@
               </w:rPr>
               <w:t xml:space="preserve"> </w:t>
             </w:r>
-            <w:proofErr w:type="spellStart"/>
             <w:r>
               <w:rPr>
                 <w:color w:val="5883AF"/>
@@ -4980,7 +4949,6 @@
               </w:rPr>
               <w:t>pvt.</w:t>
             </w:r>
-            <w:proofErr w:type="spellEnd"/>
             <w:r>
               <w:rPr>
                 <w:color w:val="5883AF"/>
@@ -5646,23 +5614,32 @@
               </w:rPr>
               <w:t xml:space="preserve">, </w:t>
             </w:r>
-            <w:proofErr w:type="spellStart"/>
             <w:r>
               <w:rPr>
                 <w:color w:val="5883AF"/>
                 <w:spacing w:val="-5"/>
                 <w:sz w:val="18"/>
               </w:rPr>
-              <w:t>Redhat</w:t>
-            </w:r>
-            <w:proofErr w:type="spellEnd"/>
-            <w:r>
+              <w:t>Redhat and OpensSuse ( g++)</w:t>
+            </w:r>
+          </w:p>
+          <w:p>
+            <w:pPr>
+              <w:pStyle w:val="TableParagraph"/>
+              <w:ind w:left="108"/>
               <w:rPr>
                 <w:color w:val="5883AF"/>
                 <w:spacing w:val="-5"/>
                 <w:sz w:val="18"/>
               </w:rPr>
-              <w:t xml:space="preserve"> and OpensSuse ( g++)</w:t>
+            </w:pPr>
+            <w:r>
+              <w:rPr>
+                <w:color w:val="5883AF"/>
+                <w:spacing w:val="-5"/>
+                <w:sz w:val="18"/>
+              </w:rPr>
+              <w:t>AIX (XLC)</w:t>
             </w:r>
           </w:p>
           <w:p>
@@ -5681,7 +5658,7 @@
                 <w:spacing w:val="-5"/>
                 <w:sz w:val="18"/>
               </w:rPr>
-              <w:t>AIX (XLC)</w:t>
+              <w:t>Solaris (Oracle Solaris studio)</w:t>
             </w:r>
           </w:p>
           <w:p>
@@ -5694,64 +5671,35 @@
                 <w:sz w:val="18"/>
               </w:rPr>
             </w:pPr>
-            <w:r>
+          </w:p>
+          <w:p>
+            <w:pPr>
+              <w:pStyle w:val="TableParagraph"/>
+              <w:ind w:left="108"/>
               <w:rPr>
                 <w:color w:val="5883AF"/>
                 <w:spacing w:val="-5"/>
                 <w:sz w:val="18"/>
               </w:rPr>
-              <w:t>Solaris (Oracle Solaris studio)</w:t>
-            </w:r>
-          </w:p>
-          <w:p>
-            <w:pPr>
-              <w:pStyle w:val="TableParagraph"/>
-              <w:ind w:left="108"/>
-              <w:rPr>
+            </w:pPr>
+            <w:r>
+              <w:rPr>
+                <w:b/>
+                <w:bCs/>
                 <w:color w:val="5883AF"/>
                 <w:spacing w:val="-5"/>
                 <w:sz w:val="18"/>
               </w:rPr>
-            </w:pPr>
-          </w:p>
-          <w:p>
-            <w:pPr>
-              <w:pStyle w:val="TableParagraph"/>
-              <w:ind w:left="108"/>
+              <w:t>Repository management Tool</w:t>
+            </w:r>
+            <w:r>
               <w:rPr>
                 <w:color w:val="5883AF"/>
                 <w:spacing w:val="-5"/>
                 <w:sz w:val="18"/>
               </w:rPr>
-            </w:pPr>
-            <w:r>
-              <w:rPr>
-                <w:b/>
-                <w:bCs/>
-                <w:color w:val="5883AF"/>
-                <w:spacing w:val="-5"/>
-                <w:sz w:val="18"/>
-              </w:rPr>
-              <w:t>Repository management Tool</w:t>
-            </w:r>
-            <w:r>
-              <w:rPr>
-                <w:color w:val="5883AF"/>
-                <w:spacing w:val="-5"/>
-                <w:sz w:val="18"/>
-              </w:rPr>
-              <w:t xml:space="preserve">: </w:t>
-            </w:r>
-            <w:proofErr w:type="spellStart"/>
-            <w:r>
-              <w:rPr>
-                <w:color w:val="5883AF"/>
-                <w:spacing w:val="-5"/>
-                <w:sz w:val="18"/>
-              </w:rPr>
-              <w:t>BitBucket</w:t>
-            </w:r>
-            <w:proofErr w:type="spellEnd"/>
+              <w:t>: BitBucket</w:t>
+            </w:r>
           </w:p>
           <w:p>
             <w:pPr>
@@ -5872,43 +5820,7 @@
                 <w:spacing w:val="-5"/>
                 <w:sz w:val="18"/>
               </w:rPr>
-              <w:t xml:space="preserve">Slic is licensing component which is used by all the Veritas products for license handling. Slic uses the external components/libs: Poco and </w:t>
-            </w:r>
-            <w:proofErr w:type="spellStart"/>
-            <w:r>
-              <w:rPr>
-                <w:color w:val="5883AF"/>
-                <w:spacing w:val="-5"/>
-                <w:sz w:val="18"/>
-              </w:rPr>
-              <w:t>openssl</w:t>
-            </w:r>
-            <w:proofErr w:type="spellEnd"/>
-            <w:r>
-              <w:rPr>
-                <w:color w:val="5883AF"/>
-                <w:spacing w:val="-5"/>
-                <w:sz w:val="18"/>
-              </w:rPr>
-              <w:t xml:space="preserve"> as well. </w:t>
-            </w:r>
-            <w:proofErr w:type="spellStart"/>
-            <w:r>
-              <w:rPr>
-                <w:color w:val="5883AF"/>
-                <w:spacing w:val="-5"/>
-                <w:sz w:val="18"/>
-              </w:rPr>
-              <w:t>Openssl</w:t>
-            </w:r>
-            <w:proofErr w:type="spellEnd"/>
-            <w:r>
-              <w:rPr>
-                <w:color w:val="5883AF"/>
-                <w:spacing w:val="-5"/>
-                <w:sz w:val="18"/>
-              </w:rPr>
-              <w:t xml:space="preserve"> is used for signature validation and poco is responsible to connect with server for license downloading. </w:t>
+              <w:t xml:space="preserve">Slic is licensing component which is used by all the Veritas products for license handling. Slic uses the external components/libs: Poco and openssl as well. Openssl is used for signature validation and poco is responsible to connect with server for license downloading. </w:t>
             </w:r>
           </w:p>
           <w:p>
@@ -6103,43 +6015,7 @@
                 <w:spacing w:val="-8"/>
                 <w:sz w:val="18"/>
               </w:rPr>
-              <w:t xml:space="preserve">Port the changes to other platforms </w:t>
-            </w:r>
-            <w:proofErr w:type="spellStart"/>
-            <w:r>
-              <w:rPr>
-                <w:color w:val="5883AF"/>
-                <w:spacing w:val="-8"/>
-                <w:sz w:val="18"/>
-              </w:rPr>
-              <w:t>Redhat</w:t>
-            </w:r>
-            <w:proofErr w:type="spellEnd"/>
-            <w:r>
-              <w:rPr>
-                <w:color w:val="5883AF"/>
-                <w:spacing w:val="-8"/>
-                <w:sz w:val="18"/>
-              </w:rPr>
-              <w:t xml:space="preserve">, </w:t>
-            </w:r>
-            <w:proofErr w:type="spellStart"/>
-            <w:r>
-              <w:rPr>
-                <w:color w:val="5883AF"/>
-                <w:spacing w:val="-8"/>
-                <w:sz w:val="18"/>
-              </w:rPr>
-              <w:t>OpenSuse</w:t>
-            </w:r>
-            <w:proofErr w:type="spellEnd"/>
-            <w:r>
-              <w:rPr>
-                <w:color w:val="5883AF"/>
-                <w:spacing w:val="-8"/>
-                <w:sz w:val="18"/>
-              </w:rPr>
-              <w:t>, AIX and Solaris</w:t>
+              <w:t>Port the changes to other platforms Redhat, OpenSuse, AIX and Solaris</w:t>
             </w:r>
           </w:p>
           <w:p>
@@ -6163,43 +6039,7 @@
                 <w:spacing w:val="-8"/>
                 <w:sz w:val="18"/>
               </w:rPr>
-              <w:t xml:space="preserve">Build Poco and </w:t>
-            </w:r>
-            <w:proofErr w:type="spellStart"/>
-            <w:r>
-              <w:rPr>
-                <w:color w:val="5883AF"/>
-                <w:spacing w:val="-8"/>
-                <w:sz w:val="18"/>
-              </w:rPr>
-              <w:t>openssl</w:t>
-            </w:r>
-            <w:proofErr w:type="spellEnd"/>
-            <w:r>
-              <w:rPr>
-                <w:color w:val="5883AF"/>
-                <w:spacing w:val="-8"/>
-                <w:sz w:val="18"/>
-              </w:rPr>
-              <w:t xml:space="preserve"> library on different platforms and provide the latest </w:t>
-            </w:r>
-            <w:proofErr w:type="spellStart"/>
-            <w:r>
-              <w:rPr>
-                <w:color w:val="5883AF"/>
-                <w:spacing w:val="-8"/>
-                <w:sz w:val="18"/>
-              </w:rPr>
-              <w:t>slic</w:t>
-            </w:r>
-            <w:proofErr w:type="spellEnd"/>
-            <w:r>
-              <w:rPr>
-                <w:color w:val="5883AF"/>
-                <w:spacing w:val="-8"/>
-                <w:sz w:val="18"/>
-              </w:rPr>
-              <w:t xml:space="preserve"> SDK to product team to fix the vulnerability issues.</w:t>
+              <w:t>Build Poco and openssl library on different platforms and provide the latest slic SDK to product team to fix the vulnerability issues.</w:t>
             </w:r>
           </w:p>
           <w:p>
@@ -6222,39 +6062,7 @@
                 <w:color w:val="5883AF"/>
                 <w:sz w:val="18"/>
               </w:rPr>
-              <w:t xml:space="preserve">Do analysis of found vulnerable issue in </w:t>
-            </w:r>
-            <w:proofErr w:type="spellStart"/>
-            <w:r>
-              <w:rPr>
-                <w:color w:val="5883AF"/>
-                <w:sz w:val="18"/>
-              </w:rPr>
-              <w:t>openssl</w:t>
-            </w:r>
-            <w:proofErr w:type="spellEnd"/>
-            <w:r>
-              <w:rPr>
-                <w:color w:val="5883AF"/>
-                <w:sz w:val="18"/>
-              </w:rPr>
-              <w:t xml:space="preserve"> and poco to check the impact on </w:t>
-            </w:r>
-            <w:proofErr w:type="spellStart"/>
-            <w:r>
-              <w:rPr>
-                <w:color w:val="5883AF"/>
-                <w:sz w:val="18"/>
-              </w:rPr>
-              <w:t>slic</w:t>
-            </w:r>
-            <w:proofErr w:type="spellEnd"/>
-            <w:r>
-              <w:rPr>
-                <w:color w:val="5883AF"/>
-                <w:sz w:val="18"/>
-              </w:rPr>
-              <w:t xml:space="preserve"> project</w:t>
+              <w:t>Do analysis of found vulnerable issue in openssl and poco to check the impact on slic project</w:t>
             </w:r>
             <w:r>
               <w:rPr>
@@ -8133,7 +7941,6 @@
               </w:rPr>
               <w:t xml:space="preserve"> </w:t>
             </w:r>
-            <w:proofErr w:type="spellStart"/>
             <w:r>
               <w:rPr>
                 <w:color w:val="5883AF"/>
@@ -8142,7 +7949,6 @@
               </w:rPr>
               <w:t>VectorCast</w:t>
             </w:r>
-            <w:proofErr w:type="spellEnd"/>
             <w:r>
               <w:rPr>
                 <w:color w:val="5883AF"/>
@@ -9220,21 +9026,12 @@
                 <w:sz w:val="18"/>
               </w:rPr>
             </w:pPr>
-            <w:proofErr w:type="spellStart"/>
-            <w:r>
-              <w:rPr>
-                <w:color w:val="5883AF"/>
-                <w:sz w:val="18"/>
-              </w:rPr>
-              <w:t>Qcc</w:t>
-            </w:r>
-            <w:proofErr w:type="spellEnd"/>
-            <w:r>
-              <w:rPr>
-                <w:color w:val="5883AF"/>
-                <w:sz w:val="18"/>
-              </w:rPr>
-              <w:t>,</w:t>
+            <w:r>
+              <w:rPr>
+                <w:color w:val="5883AF"/>
+                <w:sz w:val="18"/>
+              </w:rPr>
+              <w:t>Qcc,</w:t>
             </w:r>
             <w:r>
               <w:rPr>
@@ -9887,7 +9684,6 @@
               </w:rPr>
               <w:t xml:space="preserve"> </w:t>
             </w:r>
-            <w:proofErr w:type="spellStart"/>
             <w:r>
               <w:rPr>
                 <w:color w:val="5883AF"/>
@@ -9895,7 +9691,6 @@
               </w:rPr>
               <w:t>Gmock</w:t>
             </w:r>
-            <w:proofErr w:type="spellEnd"/>
             <w:r>
               <w:rPr>
                 <w:color w:val="5883AF"/>
@@ -9919,23 +9714,13 @@
               </w:rPr>
               <w:t xml:space="preserve"> </w:t>
             </w:r>
-            <w:proofErr w:type="spellStart"/>
-            <w:r>
-              <w:rPr>
-                <w:color w:val="5883AF"/>
-                <w:spacing w:val="-2"/>
-                <w:sz w:val="18"/>
-              </w:rPr>
-              <w:t>Gtest</w:t>
-            </w:r>
-            <w:proofErr w:type="spellEnd"/>
-            <w:r>
-              <w:rPr>
-                <w:color w:val="5883AF"/>
-                <w:spacing w:val="-2"/>
-                <w:sz w:val="18"/>
-              </w:rPr>
-              <w:t>.</w:t>
+            <w:r>
+              <w:rPr>
+                <w:color w:val="5883AF"/>
+                <w:spacing w:val="-2"/>
+                <w:sz w:val="18"/>
+              </w:rPr>
+              <w:t>Gtest.</w:t>
             </w:r>
           </w:p>
           <w:p>
@@ -10099,7 +9884,6 @@
               </w:rPr>
               <w:t xml:space="preserve"> </w:t>
             </w:r>
-            <w:proofErr w:type="spellStart"/>
             <w:r>
               <w:rPr>
                 <w:color w:val="5883AF"/>
@@ -10107,7 +9891,6 @@
               </w:rPr>
               <w:t>VectorCast</w:t>
             </w:r>
-            <w:proofErr w:type="spellEnd"/>
             <w:r>
               <w:rPr>
                 <w:color w:val="5883AF"/>
@@ -10236,7 +10019,6 @@
         </w:rPr>
         <w:t xml:space="preserve"> </w:t>
       </w:r>
-      <w:proofErr w:type="spellStart"/>
       <w:r>
         <w:rPr>
           <w:color w:val="5883AF"/>
@@ -10245,7 +10027,6 @@
         </w:rPr>
         <w:t>Applink</w:t>
       </w:r>
-      <w:proofErr w:type="spellEnd"/>
     </w:p>
     <w:tbl>
       <w:tblPr>
@@ -11019,21 +10800,12 @@
                 <w:sz w:val="18"/>
               </w:rPr>
             </w:pPr>
-            <w:proofErr w:type="spellStart"/>
-            <w:r>
-              <w:rPr>
-                <w:color w:val="5883AF"/>
-                <w:sz w:val="18"/>
-              </w:rPr>
-              <w:t>Qcc</w:t>
-            </w:r>
-            <w:proofErr w:type="spellEnd"/>
-            <w:r>
-              <w:rPr>
-                <w:color w:val="5883AF"/>
-                <w:sz w:val="18"/>
-              </w:rPr>
-              <w:t>,</w:t>
+            <w:r>
+              <w:rPr>
+                <w:color w:val="5883AF"/>
+                <w:sz w:val="18"/>
+              </w:rPr>
+              <w:t>Qcc,</w:t>
             </w:r>
             <w:r>
               <w:rPr>
@@ -11243,17 +11015,8 @@
                 <w:color w:val="5883AF"/>
                 <w:sz w:val="18"/>
               </w:rPr>
-              <w:t xml:space="preserve">system and then </w:t>
-            </w:r>
-            <w:proofErr w:type="spellStart"/>
-            <w:r>
-              <w:rPr>
-                <w:color w:val="5883AF"/>
-                <w:sz w:val="18"/>
-              </w:rPr>
-              <w:t>Applink</w:t>
-            </w:r>
-            <w:proofErr w:type="spellEnd"/>
+              <w:t>system and then Applink</w:t>
+            </w:r>
             <w:r>
               <w:rPr>
                 <w:color w:val="5883AF"/>
@@ -11901,7 +11664,6 @@
               </w:rPr>
               <w:t xml:space="preserve"> </w:t>
             </w:r>
-            <w:proofErr w:type="spellStart"/>
             <w:r>
               <w:rPr>
                 <w:color w:val="5883AF"/>
@@ -11909,7 +11671,6 @@
               </w:rPr>
               <w:t>Gmock</w:t>
             </w:r>
-            <w:proofErr w:type="spellEnd"/>
             <w:r>
               <w:rPr>
                 <w:color w:val="5883AF"/>
@@ -11933,23 +11694,13 @@
               </w:rPr>
               <w:t xml:space="preserve"> </w:t>
             </w:r>
-            <w:proofErr w:type="spellStart"/>
-            <w:r>
-              <w:rPr>
-                <w:color w:val="5883AF"/>
-                <w:spacing w:val="-2"/>
-                <w:sz w:val="18"/>
-              </w:rPr>
-              <w:t>Gtest</w:t>
-            </w:r>
-            <w:proofErr w:type="spellEnd"/>
-            <w:r>
-              <w:rPr>
-                <w:color w:val="5883AF"/>
-                <w:spacing w:val="-2"/>
-                <w:sz w:val="18"/>
-              </w:rPr>
-              <w:t>.</w:t>
+            <w:r>
+              <w:rPr>
+                <w:color w:val="5883AF"/>
+                <w:spacing w:val="-2"/>
+                <w:sz w:val="18"/>
+              </w:rPr>
+              <w:t>Gtest.</w:t>
             </w:r>
           </w:p>
           <w:p>
@@ -13114,7 +12865,6 @@
               </w:rPr>
               <w:t xml:space="preserve"> </w:t>
             </w:r>
-            <w:proofErr w:type="spellStart"/>
             <w:r>
               <w:rPr>
                 <w:color w:val="5883AF"/>
@@ -13123,7 +12873,6 @@
               </w:rPr>
               <w:t>Makefile</w:t>
             </w:r>
-            <w:proofErr w:type="spellEnd"/>
           </w:p>
         </w:tc>
       </w:tr>
@@ -13961,23 +13710,13 @@
               </w:rPr>
               <w:t xml:space="preserve"> </w:t>
             </w:r>
-            <w:proofErr w:type="spellStart"/>
-            <w:r>
-              <w:rPr>
-                <w:color w:val="5883AF"/>
-                <w:spacing w:val="-2"/>
-                <w:sz w:val="18"/>
-              </w:rPr>
-              <w:t>opengl</w:t>
-            </w:r>
-            <w:proofErr w:type="spellEnd"/>
-            <w:r>
-              <w:rPr>
-                <w:color w:val="5883AF"/>
-                <w:spacing w:val="-2"/>
-                <w:sz w:val="18"/>
-              </w:rPr>
-              <w:t>.</w:t>
+            <w:r>
+              <w:rPr>
+                <w:color w:val="5883AF"/>
+                <w:spacing w:val="-2"/>
+                <w:sz w:val="18"/>
+              </w:rPr>
+              <w:t>opengl.</w:t>
             </w:r>
           </w:p>
         </w:tc>
@@ -14846,21 +14585,12 @@
               </w:rPr>
               <w:t xml:space="preserve"> </w:t>
             </w:r>
-            <w:proofErr w:type="spellStart"/>
-            <w:r>
-              <w:rPr>
-                <w:color w:val="5883AF"/>
-                <w:sz w:val="18"/>
-              </w:rPr>
-              <w:t>Makefile</w:t>
-            </w:r>
-            <w:proofErr w:type="spellEnd"/>
-            <w:r>
-              <w:rPr>
-                <w:color w:val="5883AF"/>
-                <w:sz w:val="18"/>
-              </w:rPr>
-              <w:t>,</w:t>
+            <w:r>
+              <w:rPr>
+                <w:color w:val="5883AF"/>
+                <w:sz w:val="18"/>
+              </w:rPr>
+              <w:t>Makefile,</w:t>
             </w:r>
             <w:r>
               <w:rPr>
@@ -15654,19 +15384,8 @@
                 <w:spacing w:val="-2"/>
                 <w:sz w:val="18"/>
               </w:rPr>
-              <w:t xml:space="preserve">Institution/Unive </w:t>
-            </w:r>
-            <w:proofErr w:type="spellStart"/>
-            <w:r>
-              <w:rPr>
-                <w:b/>
-                <w:color w:val="5883AF"/>
-                <w:spacing w:val="-2"/>
-                <w:sz w:val="18"/>
-              </w:rPr>
-              <w:t>rsity</w:t>
-            </w:r>
-            <w:proofErr w:type="spellEnd"/>
+              <w:t>Institution/Unive rsity</w:t>
+            </w:r>
           </w:p>
         </w:tc>
         <w:tc>

--- a/Ankit_Shukla.docx
+++ b/Ankit_Shukla.docx
@@ -66,6 +66,15 @@
           <w:sz w:val="18"/>
         </w:rPr>
         <w:t>7972628423</w:t>
+      </w:r>
+      <w:r>
+        <w:rPr>
+          <w:b/>
+          <w:color w:val="5883AF"/>
+          <w:spacing w:val="-2"/>
+          <w:sz w:val="18"/>
+        </w:rPr>
+        <w:t>/9689135919</w:t>
       </w:r>
     </w:p>
     <w:p>
@@ -3933,7 +3942,7 @@
           <w:color w:val="5883AF"/>
           <w:sz w:val="18"/>
         </w:rPr>
-        <w:t>Windows platform (12 years)</w:t>
+        <w:t>Python (7 years)</w:t>
       </w:r>
     </w:p>
     <w:p>
@@ -3958,7 +3967,7 @@
           <w:color w:val="5883AF"/>
           <w:sz w:val="18"/>
         </w:rPr>
-        <w:t>Linux platform (7 years)</w:t>
+        <w:t>Windows platform (12 years)</w:t>
       </w:r>
     </w:p>
     <w:p>
@@ -3983,7 +3992,7 @@
           <w:color w:val="5883AF"/>
           <w:sz w:val="18"/>
         </w:rPr>
-        <w:t>QNX platform (3 years)</w:t>
+        <w:t>Linux platform (7 years)</w:t>
       </w:r>
     </w:p>
     <w:p>
@@ -4008,15 +4017,7 @@
           <w:color w:val="5883AF"/>
           <w:sz w:val="18"/>
         </w:rPr>
-        <w:t xml:space="preserve">Linux system </w:t>
-      </w:r>
-      <w:r>
-        <w:rPr>
-          <w:bCs/>
-          <w:color w:val="5883AF"/>
-          <w:sz w:val="18"/>
-        </w:rPr>
-        <w:t>programming (6 years)</w:t>
+        <w:t>QNX platform (3 years)</w:t>
       </w:r>
     </w:p>
     <w:p>
@@ -4041,7 +4042,31 @@
           <w:color w:val="5883AF"/>
           <w:sz w:val="18"/>
         </w:rPr>
-        <w:t>IPCs (6 years)</w:t>
+        <w:t xml:space="preserve">Linux system </w:t>
+      </w:r>
+      <w:r>
+        <w:rPr>
+          <w:bCs/>
+          <w:color w:val="5883AF"/>
+          <w:sz w:val="18"/>
+        </w:rPr>
+        <w:t>programming (</w:t>
+      </w:r>
+      <w:r>
+        <w:rPr>
+          <w:bCs/>
+          <w:color w:val="5883AF"/>
+          <w:sz w:val="18"/>
+        </w:rPr>
+        <w:t>7</w:t>
+      </w:r>
+      <w:r>
+        <w:rPr>
+          <w:bCs/>
+          <w:color w:val="5883AF"/>
+          <w:sz w:val="18"/>
+        </w:rPr>
+        <w:t xml:space="preserve"> years)</w:t>
       </w:r>
     </w:p>
     <w:p>
@@ -4066,6 +4091,47 @@
           <w:color w:val="5883AF"/>
           <w:sz w:val="18"/>
         </w:rPr>
+        <w:t>IPCs (</w:t>
+      </w:r>
+      <w:r>
+        <w:rPr>
+          <w:bCs/>
+          <w:color w:val="5883AF"/>
+          <w:sz w:val="18"/>
+        </w:rPr>
+        <w:t>7</w:t>
+      </w:r>
+      <w:r>
+        <w:rPr>
+          <w:bCs/>
+          <w:color w:val="5883AF"/>
+          <w:sz w:val="18"/>
+        </w:rPr>
+        <w:t xml:space="preserve"> years)</w:t>
+      </w:r>
+    </w:p>
+    <w:p>
+      <w:pPr>
+        <w:pStyle w:val="ListParagraph"/>
+        <w:numPr>
+          <w:ilvl w:val="0"/>
+          <w:numId w:val="9"/>
+        </w:numPr>
+        <w:tabs>
+          <w:tab w:val="left" w:pos="583"/>
+        </w:tabs>
+        <w:rPr>
+          <w:bCs/>
+          <w:color w:val="5883AF"/>
+          <w:sz w:val="18"/>
+        </w:rPr>
+      </w:pPr>
+      <w:r>
+        <w:rPr>
+          <w:bCs/>
+          <w:color w:val="5883AF"/>
+          <w:sz w:val="18"/>
+        </w:rPr>
         <w:t>Data Structures</w:t>
       </w:r>
       <w:r>
@@ -4074,7 +4140,23 @@
           <w:color w:val="5883AF"/>
           <w:sz w:val="18"/>
         </w:rPr>
-        <w:t xml:space="preserve"> (10 years)</w:t>
+        <w:t xml:space="preserve"> (1</w:t>
+      </w:r>
+      <w:r>
+        <w:rPr>
+          <w:bCs/>
+          <w:color w:val="5883AF"/>
+          <w:sz w:val="18"/>
+        </w:rPr>
+        <w:t>2</w:t>
+      </w:r>
+      <w:r>
+        <w:rPr>
+          <w:bCs/>
+          <w:color w:val="5883AF"/>
+          <w:sz w:val="18"/>
+        </w:rPr>
+        <w:t xml:space="preserve"> years)</w:t>
       </w:r>
     </w:p>
     <w:p>

--- a/Ankit_Shukla.docx
+++ b/Ankit_Shukla.docx
@@ -1,6 +1,6 @@
 
 <file path=word/document.xml><?xml version="1.0" encoding="utf-8"?>
-<w:document xmlns:wpc="http://schemas.microsoft.com/office/word/2010/wordprocessingCanvas" xmlns:cx="http://schemas.microsoft.com/office/drawing/2014/chartex" xmlns:cx1="http://schemas.microsoft.com/office/drawing/2015/9/8/chartex" xmlns:cx2="http://schemas.microsoft.com/office/drawing/2015/10/21/chartex" xmlns:cx3="http://schemas.microsoft.com/office/drawing/2016/5/9/chartex" xmlns:cx4="http://schemas.microsoft.com/office/drawing/2016/5/10/chartex" xmlns:cx5="http://schemas.microsoft.com/office/drawing/2016/5/11/chartex" xmlns:cx6="http://schemas.microsoft.com/office/drawing/2016/5/12/chartex" xmlns:cx7="http://schemas.microsoft.com/office/drawing/2016/5/13/chartex" xmlns:cx8="http://schemas.microsoft.com/office/drawing/2016/5/14/chartex" xmlns:mc="http://schemas.openxmlformats.org/markup-compatibility/2006" xmlns:aink="http://schemas.microsoft.com/office/drawing/2016/ink" xmlns:am3d="http://schemas.microsoft.com/office/drawing/2017/model3d" xmlns:o="urn:schemas-microsoft-com:office:office" xmlns:oel="http://schemas.microsoft.com/office/2019/extlst" xmlns:r="http://schemas.openxmlformats.org/officeDocument/2006/relationships" xmlns:m="http://schemas.openxmlformats.org/officeDocument/2006/math" xmlns:v="urn:schemas-microsoft-com:vml" xmlns:wp14="http://schemas.microsoft.com/office/word/2010/wordprocessingDrawing" xmlns:wp="http://schemas.openxmlformats.org/drawingml/2006/wordprocessingDrawing" xmlns:w10="urn:schemas-microsoft-com:office:word" xmlns:w="http://schemas.openxmlformats.org/wordprocessingml/2006/main" xmlns:w14="http://schemas.microsoft.com/office/word/2010/wordml" xmlns:w15="http://schemas.microsoft.com/office/word/2012/wordml" xmlns:w16cex="http://schemas.microsoft.com/office/word/2018/wordml/cex" xmlns:w16cid="http://schemas.microsoft.com/office/word/2016/wordml/cid" xmlns:w16="http://schemas.microsoft.com/office/word/2018/wordml" xmlns:w16sdtdh="http://schemas.microsoft.com/office/word/2020/wordml/sdtdatahash" xmlns:w16se="http://schemas.microsoft.com/office/word/2015/wordml/symex" xmlns:wpg="http://schemas.microsoft.com/office/word/2010/wordprocessingGroup" xmlns:wpi="http://schemas.microsoft.com/office/word/2010/wordprocessingInk" xmlns:wne="http://schemas.microsoft.com/office/word/2006/wordml" xmlns:wps="http://schemas.microsoft.com/office/word/2010/wordprocessingShape" mc:Ignorable="w14 w15 w16se w16cid w16 w16cex w16sdtdh wp14">
+<w:document xmlns:wpc="http://schemas.microsoft.com/office/word/2010/wordprocessingCanvas" xmlns:cx="http://schemas.microsoft.com/office/drawing/2014/chartex" xmlns:cx1="http://schemas.microsoft.com/office/drawing/2015/9/8/chartex" xmlns:cx2="http://schemas.microsoft.com/office/drawing/2015/10/21/chartex" xmlns:cx3="http://schemas.microsoft.com/office/drawing/2016/5/9/chartex" xmlns:cx4="http://schemas.microsoft.com/office/drawing/2016/5/10/chartex" xmlns:cx5="http://schemas.microsoft.com/office/drawing/2016/5/11/chartex" xmlns:cx6="http://schemas.microsoft.com/office/drawing/2016/5/12/chartex" xmlns:cx7="http://schemas.microsoft.com/office/drawing/2016/5/13/chartex" xmlns:cx8="http://schemas.microsoft.com/office/drawing/2016/5/14/chartex" xmlns:mc="http://schemas.openxmlformats.org/markup-compatibility/2006" xmlns:aink="http://schemas.microsoft.com/office/drawing/2016/ink" xmlns:am3d="http://schemas.microsoft.com/office/drawing/2017/model3d" xmlns:o="urn:schemas-microsoft-com:office:office" xmlns:oel="http://schemas.microsoft.com/office/2019/extlst" xmlns:r="http://schemas.openxmlformats.org/officeDocument/2006/relationships" xmlns:m="http://schemas.openxmlformats.org/officeDocument/2006/math" xmlns:v="urn:schemas-microsoft-com:vml" xmlns:wp14="http://schemas.microsoft.com/office/word/2010/wordprocessingDrawing" xmlns:wp="http://schemas.openxmlformats.org/drawingml/2006/wordprocessingDrawing" xmlns:w10="urn:schemas-microsoft-com:office:word" xmlns:w="http://schemas.openxmlformats.org/wordprocessingml/2006/main" xmlns:w14="http://schemas.microsoft.com/office/word/2010/wordml" xmlns:w15="http://schemas.microsoft.com/office/word/2012/wordml" xmlns:w16cex="http://schemas.microsoft.com/office/word/2018/wordml/cex" xmlns:w16cid="http://schemas.microsoft.com/office/word/2016/wordml/cid" xmlns:w16="http://schemas.microsoft.com/office/word/2018/wordml" xmlns:w16du="http://schemas.microsoft.com/office/word/2023/wordml/word16du" xmlns:w16sdtdh="http://schemas.microsoft.com/office/word/2020/wordml/sdtdatahash" xmlns:w16sdtfl="http://schemas.microsoft.com/office/word/2024/wordml/sdtformatlock" xmlns:w16se="http://schemas.microsoft.com/office/word/2015/wordml/symex" xmlns:wpg="http://schemas.microsoft.com/office/word/2010/wordprocessingGroup" xmlns:wpi="http://schemas.microsoft.com/office/word/2010/wordprocessingInk" xmlns:wne="http://schemas.microsoft.com/office/word/2006/wordml" xmlns:wps="http://schemas.microsoft.com/office/word/2010/wordprocessingShape" mc:Ignorable="w14 w15 w16se w16cid w16 w16cex w16sdtdh w16sdtfl w16du wp14">
   <w:body>
     <w:p>
       <w:pPr>
@@ -145,7 +145,7 @@
           <w:color w:val="5883AF"/>
           <w:sz w:val="18"/>
         </w:rPr>
-        <w:t>2</w:t>
+        <w:t>3</w:t>
       </w:r>
       <w:r>
         <w:rPr>
@@ -3806,6 +3806,184 @@
     </w:p>
     <w:p>
       <w:pPr>
+        <w:pStyle w:val="ListParagraph"/>
+        <w:numPr>
+          <w:ilvl w:val="0"/>
+          <w:numId w:val="6"/>
+        </w:numPr>
+        <w:tabs>
+          <w:tab w:val="left" w:pos="583"/>
+        </w:tabs>
+        <w:rPr>
+          <w:color w:val="5883AF"/>
+          <w:sz w:val="18"/>
+        </w:rPr>
+      </w:pPr>
+      <w:r>
+        <w:rPr>
+          <w:b/>
+          <w:color w:val="5883AF"/>
+          <w:sz w:val="18"/>
+        </w:rPr>
+        <w:t>C</w:t>
+      </w:r>
+      <w:r>
+        <w:rPr>
+          <w:b/>
+          <w:color w:val="5883AF"/>
+          <w:sz w:val="18"/>
+        </w:rPr>
+        <w:t>ryptographic librar</w:t>
+      </w:r>
+      <w:r>
+        <w:rPr>
+          <w:b/>
+          <w:color w:val="5883AF"/>
+          <w:sz w:val="18"/>
+        </w:rPr>
+        <w:t>y</w:t>
+      </w:r>
+      <w:r>
+        <w:rPr>
+          <w:sz w:val="18"/>
+        </w:rPr>
+        <w:t>:</w:t>
+      </w:r>
+      <w:r>
+        <w:rPr>
+          <w:sz w:val="18"/>
+        </w:rPr>
+        <w:t xml:space="preserve"> </w:t>
+      </w:r>
+      <w:r>
+        <w:rPr>
+          <w:color w:val="5883AF"/>
+          <w:sz w:val="18"/>
+        </w:rPr>
+        <w:t>OpenSSL</w:t>
+      </w:r>
+      <w:r>
+        <w:rPr>
+          <w:color w:val="5883AF"/>
+          <w:sz w:val="18"/>
+        </w:rPr>
+        <w:t xml:space="preserve"> 3.0</w:t>
+      </w:r>
+    </w:p>
+    <w:p>
+      <w:pPr>
+        <w:pStyle w:val="ListParagraph"/>
+        <w:numPr>
+          <w:ilvl w:val="0"/>
+          <w:numId w:val="6"/>
+        </w:numPr>
+        <w:tabs>
+          <w:tab w:val="left" w:pos="583"/>
+        </w:tabs>
+        <w:rPr>
+          <w:color w:val="5883AF"/>
+          <w:sz w:val="18"/>
+        </w:rPr>
+      </w:pPr>
+      <w:r>
+        <w:rPr>
+          <w:b/>
+          <w:color w:val="5883AF"/>
+          <w:sz w:val="18"/>
+        </w:rPr>
+        <w:t>Cryptographic Algorithms:</w:t>
+      </w:r>
+      <w:r>
+        <w:rPr>
+          <w:color w:val="5883AF"/>
+          <w:sz w:val="18"/>
+        </w:rPr>
+        <w:t xml:space="preserve"> </w:t>
+      </w:r>
+      <w:r>
+        <w:rPr>
+          <w:color w:val="5883AF"/>
+          <w:sz w:val="18"/>
+        </w:rPr>
+        <w:t>RSA (</w:t>
+      </w:r>
+      <w:r>
+        <w:rPr>
+          <w:color w:val="5883AF"/>
+          <w:sz w:val="18"/>
+        </w:rPr>
+        <w:t xml:space="preserve">Signature verification), </w:t>
+      </w:r>
+      <w:r>
+        <w:rPr>
+          <w:color w:val="5883AF"/>
+          <w:sz w:val="18"/>
+        </w:rPr>
+        <w:t xml:space="preserve">Cipher Block </w:t>
+      </w:r>
+      <w:r>
+        <w:rPr>
+          <w:color w:val="5883AF"/>
+          <w:sz w:val="18"/>
+        </w:rPr>
+        <w:t>Chaining</w:t>
+      </w:r>
+      <w:r>
+        <w:rPr>
+          <w:color w:val="5883AF"/>
+          <w:sz w:val="18"/>
+        </w:rPr>
+        <w:t xml:space="preserve"> (</w:t>
+      </w:r>
+      <w:r>
+        <w:rPr>
+          <w:color w:val="5883AF"/>
+          <w:sz w:val="18"/>
+        </w:rPr>
+        <w:t>CBC) for encryption.</w:t>
+      </w:r>
+    </w:p>
+    <w:p>
+      <w:pPr>
+        <w:pStyle w:val="ListParagraph"/>
+        <w:numPr>
+          <w:ilvl w:val="0"/>
+          <w:numId w:val="6"/>
+        </w:numPr>
+        <w:tabs>
+          <w:tab w:val="left" w:pos="583"/>
+        </w:tabs>
+        <w:rPr>
+          <w:color w:val="5883AF"/>
+          <w:sz w:val="18"/>
+        </w:rPr>
+      </w:pPr>
+      <w:r>
+        <w:rPr>
+          <w:b/>
+          <w:color w:val="5883AF"/>
+          <w:sz w:val="18"/>
+        </w:rPr>
+        <w:t>API Style</w:t>
+      </w:r>
+      <w:r>
+        <w:rPr>
+          <w:b/>
+          <w:color w:val="5883AF"/>
+          <w:sz w:val="18"/>
+        </w:rPr>
+        <w:t>s:</w:t>
+      </w:r>
+      <w:r>
+        <w:rPr>
+          <w:color w:val="5883AF"/>
+          <w:sz w:val="18"/>
+        </w:rPr>
+        <w:t xml:space="preserve"> REST, SOAP </w:t>
+      </w:r>
+    </w:p>
+    <w:p>
+      <w:pPr>
         <w:tabs>
           <w:tab w:val="left" w:pos="583"/>
         </w:tabs>
@@ -4222,6 +4400,7 @@
           <w:color w:val="5883AF"/>
           <w:sz w:val="18"/>
         </w:rPr>
+        <w:lastRenderedPageBreak/>
         <w:t>Linux kernel Internals</w:t>
       </w:r>
       <w:r>
@@ -4379,7 +4558,6 @@
                 <w:spacing w:val="-2"/>
                 <w:sz w:val="18"/>
               </w:rPr>
-              <w:lastRenderedPageBreak/>
               <w:t>Duration</w:t>
             </w:r>
           </w:p>
@@ -4430,7 +4608,7 @@
                 <w:color w:val="5883AF"/>
                 <w:sz w:val="18"/>
               </w:rPr>
-              <w:t>Jan 2023 – Till Now</w:t>
+              <w:t>Dec 2024 – Till Now</w:t>
             </w:r>
           </w:p>
         </w:tc>
@@ -4453,7 +4631,14 @@
                 <w:color w:val="5883AF"/>
                 <w:sz w:val="18"/>
               </w:rPr>
-              <w:t>Veritas technology</w:t>
+              <w:t>Cohesity</w:t>
+            </w:r>
+            <w:r>
+              <w:rPr>
+                <w:color w:val="5883AF"/>
+                <w:sz w:val="18"/>
+              </w:rPr>
+              <w:t xml:space="preserve"> Inc.</w:t>
             </w:r>
           </w:p>
         </w:tc>
@@ -4470,60 +4655,23 @@
             <w:pPr>
               <w:pStyle w:val="TableParagraph"/>
               <w:rPr>
-                <w:sz w:val="18"/>
-              </w:rPr>
-            </w:pPr>
-            <w:r>
-              <w:rPr>
-                <w:color w:val="5883AF"/>
-                <w:sz w:val="18"/>
-              </w:rPr>
-              <w:t>March</w:t>
-            </w:r>
-            <w:r>
-              <w:rPr>
-                <w:color w:val="5883AF"/>
-                <w:spacing w:val="-2"/>
-                <w:sz w:val="18"/>
-              </w:rPr>
-              <w:t xml:space="preserve"> </w:t>
-            </w:r>
-            <w:r>
-              <w:rPr>
-                <w:color w:val="5883AF"/>
-                <w:sz w:val="18"/>
-              </w:rPr>
-              <w:t>2019</w:t>
-            </w:r>
-            <w:r>
-              <w:rPr>
-                <w:color w:val="5883AF"/>
-                <w:spacing w:val="-1"/>
-                <w:sz w:val="18"/>
-              </w:rPr>
-              <w:t xml:space="preserve"> </w:t>
-            </w:r>
-            <w:r>
-              <w:rPr>
-                <w:color w:val="5883AF"/>
-                <w:sz w:val="18"/>
-              </w:rPr>
-              <w:t>–</w:t>
-            </w:r>
-            <w:r>
-              <w:rPr>
-                <w:color w:val="5883AF"/>
-                <w:spacing w:val="-2"/>
-                <w:sz w:val="18"/>
-              </w:rPr>
-              <w:t xml:space="preserve"> </w:t>
-            </w:r>
-            <w:r>
-              <w:rPr>
-                <w:color w:val="5883AF"/>
-                <w:sz w:val="18"/>
-              </w:rPr>
-              <w:t>Jan 2023</w:t>
+                <w:color w:val="5883AF"/>
+                <w:sz w:val="18"/>
+              </w:rPr>
+            </w:pPr>
+            <w:r>
+              <w:rPr>
+                <w:color w:val="5883AF"/>
+                <w:sz w:val="18"/>
+              </w:rPr>
+              <w:t xml:space="preserve">Jan 2023 – </w:t>
+            </w:r>
+            <w:r>
+              <w:rPr>
+                <w:color w:val="5883AF"/>
+                <w:sz w:val="18"/>
+              </w:rPr>
+              <w:t>Dec 2024</w:t>
             </w:r>
           </w:p>
         </w:tc>
@@ -4537,6 +4685,99 @@
               <w:spacing w:before="0" w:line="218" w:lineRule="exact"/>
               <w:ind w:left="67"/>
               <w:rPr>
+                <w:color w:val="5883AF"/>
+                <w:sz w:val="18"/>
+              </w:rPr>
+            </w:pPr>
+            <w:r>
+              <w:rPr>
+                <w:color w:val="5883AF"/>
+                <w:sz w:val="18"/>
+              </w:rPr>
+              <w:t>Veritas technology</w:t>
+            </w:r>
+          </w:p>
+        </w:tc>
+      </w:tr>
+      <w:tr>
+        <w:trPr>
+          <w:trHeight w:val="309"/>
+        </w:trPr>
+        <w:tc>
+          <w:tcPr>
+            <w:tcW w:w="3130" w:type="dxa"/>
+          </w:tcPr>
+          <w:p>
+            <w:pPr>
+              <w:pStyle w:val="TableParagraph"/>
+              <w:rPr>
+                <w:sz w:val="18"/>
+              </w:rPr>
+            </w:pPr>
+            <w:r>
+              <w:rPr>
+                <w:color w:val="5883AF"/>
+                <w:sz w:val="18"/>
+              </w:rPr>
+              <w:t>March</w:t>
+            </w:r>
+            <w:r>
+              <w:rPr>
+                <w:color w:val="5883AF"/>
+                <w:spacing w:val="-2"/>
+                <w:sz w:val="18"/>
+              </w:rPr>
+              <w:t xml:space="preserve"> </w:t>
+            </w:r>
+            <w:r>
+              <w:rPr>
+                <w:color w:val="5883AF"/>
+                <w:sz w:val="18"/>
+              </w:rPr>
+              <w:t>2019</w:t>
+            </w:r>
+            <w:r>
+              <w:rPr>
+                <w:color w:val="5883AF"/>
+                <w:spacing w:val="-1"/>
+                <w:sz w:val="18"/>
+              </w:rPr>
+              <w:t xml:space="preserve"> </w:t>
+            </w:r>
+            <w:r>
+              <w:rPr>
+                <w:color w:val="5883AF"/>
+                <w:sz w:val="18"/>
+              </w:rPr>
+              <w:t>–</w:t>
+            </w:r>
+            <w:r>
+              <w:rPr>
+                <w:color w:val="5883AF"/>
+                <w:spacing w:val="-2"/>
+                <w:sz w:val="18"/>
+              </w:rPr>
+              <w:t xml:space="preserve"> </w:t>
+            </w:r>
+            <w:r>
+              <w:rPr>
+                <w:color w:val="5883AF"/>
+                <w:sz w:val="18"/>
+              </w:rPr>
+              <w:t>Jan 2023</w:t>
+            </w:r>
+          </w:p>
+        </w:tc>
+        <w:tc>
+          <w:tcPr>
+            <w:tcW w:w="6404" w:type="dxa"/>
+          </w:tcPr>
+          <w:p>
+            <w:pPr>
+              <w:pStyle w:val="TableParagraph"/>
+              <w:spacing w:before="0" w:line="218" w:lineRule="exact"/>
+              <w:ind w:left="67"/>
+              <w:rPr>
                 <w:sz w:val="18"/>
               </w:rPr>
             </w:pPr>
@@ -4561,82 +4802,6 @@
                 <w:sz w:val="18"/>
               </w:rPr>
               <w:t>Technology</w:t>
-            </w:r>
-            <w:r>
-              <w:rPr>
-                <w:color w:val="5883AF"/>
-                <w:spacing w:val="-3"/>
-                <w:sz w:val="18"/>
-              </w:rPr>
-              <w:t xml:space="preserve"> </w:t>
-            </w:r>
-            <w:r>
-              <w:rPr>
-                <w:color w:val="5883AF"/>
-                <w:sz w:val="18"/>
-              </w:rPr>
-              <w:t>and</w:t>
-            </w:r>
-            <w:r>
-              <w:rPr>
-                <w:color w:val="5883AF"/>
-                <w:spacing w:val="-4"/>
-                <w:sz w:val="18"/>
-              </w:rPr>
-              <w:t xml:space="preserve"> </w:t>
-            </w:r>
-            <w:r>
-              <w:rPr>
-                <w:color w:val="5883AF"/>
-                <w:sz w:val="18"/>
-              </w:rPr>
-              <w:t>services</w:t>
-            </w:r>
-            <w:r>
-              <w:rPr>
-                <w:color w:val="5883AF"/>
-                <w:spacing w:val="-3"/>
-                <w:sz w:val="18"/>
-              </w:rPr>
-              <w:t xml:space="preserve"> </w:t>
-            </w:r>
-            <w:r>
-              <w:rPr>
-                <w:color w:val="5883AF"/>
-                <w:sz w:val="18"/>
-              </w:rPr>
-              <w:t>pvt.</w:t>
-            </w:r>
-            <w:r>
-              <w:rPr>
-                <w:color w:val="5883AF"/>
-                <w:spacing w:val="-3"/>
-                <w:sz w:val="18"/>
-              </w:rPr>
-              <w:t xml:space="preserve"> </w:t>
-            </w:r>
-            <w:r>
-              <w:rPr>
-                <w:color w:val="5883AF"/>
-                <w:sz w:val="18"/>
-              </w:rPr>
-              <w:t>ltd,</w:t>
-            </w:r>
-            <w:r>
-              <w:rPr>
-                <w:color w:val="5883AF"/>
-                <w:spacing w:val="-3"/>
-                <w:sz w:val="18"/>
-              </w:rPr>
-              <w:t xml:space="preserve"> </w:t>
-            </w:r>
-            <w:r>
-              <w:rPr>
-                <w:color w:val="5883AF"/>
-                <w:spacing w:val="-4"/>
-                <w:sz w:val="18"/>
-              </w:rPr>
-              <w:t>Pune</w:t>
             </w:r>
           </w:p>
         </w:tc>
@@ -16369,7 +16534,7 @@
 </file>
 
 <file path=word/numbering.xml><?xml version="1.0" encoding="utf-8"?>
-<w:numbering xmlns:wpc="http://schemas.microsoft.com/office/word/2010/wordprocessingCanvas" xmlns:cx="http://schemas.microsoft.com/office/drawing/2014/chartex" xmlns:cx1="http://schemas.microsoft.com/office/drawing/2015/9/8/chartex" xmlns:cx2="http://schemas.microsoft.com/office/drawing/2015/10/21/chartex" xmlns:cx3="http://schemas.microsoft.com/office/drawing/2016/5/9/chartex" xmlns:cx4="http://schemas.microsoft.com/office/drawing/2016/5/10/chartex" xmlns:cx5="http://schemas.microsoft.com/office/drawing/2016/5/11/chartex" xmlns:cx6="http://schemas.microsoft.com/office/drawing/2016/5/12/chartex" xmlns:cx7="http://schemas.microsoft.com/office/drawing/2016/5/13/chartex" xmlns:cx8="http://schemas.microsoft.com/office/drawing/2016/5/14/chartex" xmlns:mc="http://schemas.openxmlformats.org/markup-compatibility/2006" xmlns:aink="http://schemas.microsoft.com/office/drawing/2016/ink" xmlns:am3d="http://schemas.microsoft.com/office/drawing/2017/model3d" xmlns:o="urn:schemas-microsoft-com:office:office" xmlns:oel="http://schemas.microsoft.com/office/2019/extlst" xmlns:r="http://schemas.openxmlformats.org/officeDocument/2006/relationships" xmlns:m="http://schemas.openxmlformats.org/officeDocument/2006/math" xmlns:v="urn:schemas-microsoft-com:vml" xmlns:wp14="http://schemas.microsoft.com/office/word/2010/wordprocessingDrawing" xmlns:wp="http://schemas.openxmlformats.org/drawingml/2006/wordprocessingDrawing" xmlns:w10="urn:schemas-microsoft-com:office:word" xmlns:w="http://schemas.openxmlformats.org/wordprocessingml/2006/main" xmlns:w14="http://schemas.microsoft.com/office/word/2010/wordml" xmlns:w15="http://schemas.microsoft.com/office/word/2012/wordml" xmlns:w16cex="http://schemas.microsoft.com/office/word/2018/wordml/cex" xmlns:w16cid="http://schemas.microsoft.com/office/word/2016/wordml/cid" xmlns:w16="http://schemas.microsoft.com/office/word/2018/wordml" xmlns:w16sdtdh="http://schemas.microsoft.com/office/word/2020/wordml/sdtdatahash" xmlns:w16se="http://schemas.microsoft.com/office/word/2015/wordml/symex" xmlns:wpg="http://schemas.microsoft.com/office/word/2010/wordprocessingGroup" xmlns:wpi="http://schemas.microsoft.com/office/word/2010/wordprocessingInk" xmlns:wne="http://schemas.microsoft.com/office/word/2006/wordml" xmlns:wps="http://schemas.microsoft.com/office/word/2010/wordprocessingShape" mc:Ignorable="w14 w15 w16se w16cid w16 w16cex w16sdtdh wp14">
+<w:numbering xmlns:wpc="http://schemas.microsoft.com/office/word/2010/wordprocessingCanvas" xmlns:cx="http://schemas.microsoft.com/office/drawing/2014/chartex" xmlns:cx1="http://schemas.microsoft.com/office/drawing/2015/9/8/chartex" xmlns:cx2="http://schemas.microsoft.com/office/drawing/2015/10/21/chartex" xmlns:cx3="http://schemas.microsoft.com/office/drawing/2016/5/9/chartex" xmlns:cx4="http://schemas.microsoft.com/office/drawing/2016/5/10/chartex" xmlns:cx5="http://schemas.microsoft.com/office/drawing/2016/5/11/chartex" xmlns:cx6="http://schemas.microsoft.com/office/drawing/2016/5/12/chartex" xmlns:cx7="http://schemas.microsoft.com/office/drawing/2016/5/13/chartex" xmlns:cx8="http://schemas.microsoft.com/office/drawing/2016/5/14/chartex" xmlns:mc="http://schemas.openxmlformats.org/markup-compatibility/2006" xmlns:aink="http://schemas.microsoft.com/office/drawing/2016/ink" xmlns:am3d="http://schemas.microsoft.com/office/drawing/2017/model3d" xmlns:o="urn:schemas-microsoft-com:office:office" xmlns:oel="http://schemas.microsoft.com/office/2019/extlst" xmlns:r="http://schemas.openxmlformats.org/officeDocument/2006/relationships" xmlns:m="http://schemas.openxmlformats.org/officeDocument/2006/math" xmlns:v="urn:schemas-microsoft-com:vml" xmlns:wp14="http://schemas.microsoft.com/office/word/2010/wordprocessingDrawing" xmlns:wp="http://schemas.openxmlformats.org/drawingml/2006/wordprocessingDrawing" xmlns:w10="urn:schemas-microsoft-com:office:word" xmlns:w="http://schemas.openxmlformats.org/wordprocessingml/2006/main" xmlns:w14="http://schemas.microsoft.com/office/word/2010/wordml" xmlns:w15="http://schemas.microsoft.com/office/word/2012/wordml" xmlns:w16cex="http://schemas.microsoft.com/office/word/2018/wordml/cex" xmlns:w16cid="http://schemas.microsoft.com/office/word/2016/wordml/cid" xmlns:w16="http://schemas.microsoft.com/office/word/2018/wordml" xmlns:w16du="http://schemas.microsoft.com/office/word/2023/wordml/word16du" xmlns:w16sdtdh="http://schemas.microsoft.com/office/word/2020/wordml/sdtdatahash" xmlns:w16sdtfl="http://schemas.microsoft.com/office/word/2024/wordml/sdtformatlock" xmlns:w16se="http://schemas.microsoft.com/office/word/2015/wordml/symex" xmlns:wpg="http://schemas.microsoft.com/office/word/2010/wordprocessingGroup" xmlns:wpi="http://schemas.microsoft.com/office/word/2010/wordprocessingInk" xmlns:wne="http://schemas.microsoft.com/office/word/2006/wordml" xmlns:wps="http://schemas.microsoft.com/office/word/2010/wordprocessingShape" mc:Ignorable="w14 w15 w16se w16cid w16 w16cex w16sdtdh w16sdtfl w16du wp14">
   <w:abstractNum w:abstractNumId="0" w15:restartNumberingAfterBreak="0">
     <w:nsid w:val="19325839"/>
     <w:multiLevelType w:val="hybridMultilevel"/>
@@ -17415,7 +17580,7 @@
 </file>
 
 <file path=word/styles.xml><?xml version="1.0" encoding="utf-8"?>
-<w:styles xmlns:mc="http://schemas.openxmlformats.org/markup-compatibility/2006" xmlns:r="http://schemas.openxmlformats.org/officeDocument/2006/relationships" xmlns:w="http://schemas.openxmlformats.org/wordprocessingml/2006/main" xmlns:w14="http://schemas.microsoft.com/office/word/2010/wordml" xmlns:w15="http://schemas.microsoft.com/office/word/2012/wordml" xmlns:w16cex="http://schemas.microsoft.com/office/word/2018/wordml/cex" xmlns:w16cid="http://schemas.microsoft.com/office/word/2016/wordml/cid" xmlns:w16="http://schemas.microsoft.com/office/word/2018/wordml" xmlns:w16sdtdh="http://schemas.microsoft.com/office/word/2020/wordml/sdtdatahash" xmlns:w16se="http://schemas.microsoft.com/office/word/2015/wordml/symex" mc:Ignorable="w14 w15 w16se w16cid w16 w16cex w16sdtdh">
+<w:styles xmlns:mc="http://schemas.openxmlformats.org/markup-compatibility/2006" xmlns:r="http://schemas.openxmlformats.org/officeDocument/2006/relationships" xmlns:w="http://schemas.openxmlformats.org/wordprocessingml/2006/main" xmlns:w14="http://schemas.microsoft.com/office/word/2010/wordml" xmlns:w15="http://schemas.microsoft.com/office/word/2012/wordml" xmlns:w16cex="http://schemas.microsoft.com/office/word/2018/wordml/cex" xmlns:w16cid="http://schemas.microsoft.com/office/word/2016/wordml/cid" xmlns:w16="http://schemas.microsoft.com/office/word/2018/wordml" xmlns:w16du="http://schemas.microsoft.com/office/word/2023/wordml/word16du" xmlns:w16sdtdh="http://schemas.microsoft.com/office/word/2020/wordml/sdtdatahash" xmlns:w16sdtfl="http://schemas.microsoft.com/office/word/2024/wordml/sdtformatlock" xmlns:w16se="http://schemas.microsoft.com/office/word/2015/wordml/symex" mc:Ignorable="w14 w15 w16se w16cid w16 w16cex w16sdtdh w16sdtfl w16du">
   <w:docDefaults>
     <w:rPrDefault>
       <w:rPr>
@@ -17821,7 +17986,6 @@
   <w:style w:type="character" w:default="1" w:styleId="DefaultParagraphFont">
     <w:name w:val="Default Paragraph Font"/>
     <w:uiPriority w:val="1"/>
-    <w:semiHidden/>
     <w:unhideWhenUsed/>
   </w:style>
   <w:style w:type="table" w:default="1" w:styleId="TableNormal">

--- a/Ankit_Shukla.docx
+++ b/Ankit_Shukla.docx
@@ -405,6 +405,13 @@
       <w:r>
         <w:rPr>
           <w:color w:val="5883AF"/>
+          <w:sz w:val="18"/>
+        </w:rPr>
+        <w:t>/17</w:t>
+      </w:r>
+      <w:r>
+        <w:rPr>
+          <w:color w:val="5883AF"/>
           <w:spacing w:val="-2"/>
           <w:sz w:val="18"/>
         </w:rPr>
@@ -567,7 +574,25 @@
           <w:spacing w:val="-2"/>
           <w:sz w:val="18"/>
         </w:rPr>
-        <w:t>python(tkinter).</w:t>
+        <w:t>python(</w:t>
+      </w:r>
+      <w:proofErr w:type="spellStart"/>
+      <w:r>
+        <w:rPr>
+          <w:color w:val="5883AF"/>
+          <w:spacing w:val="-2"/>
+          <w:sz w:val="18"/>
+        </w:rPr>
+        <w:t>tkinter</w:t>
+      </w:r>
+      <w:proofErr w:type="spellEnd"/>
+      <w:r>
+        <w:rPr>
+          <w:color w:val="5883AF"/>
+          <w:spacing w:val="-2"/>
+          <w:sz w:val="18"/>
+        </w:rPr>
+        <w:t>).</w:t>
       </w:r>
     </w:p>
     <w:p>
@@ -998,8 +1023,17 @@
           <w:color w:val="5883AF"/>
           <w:sz w:val="18"/>
         </w:rPr>
-        <w:t>QNX Momentics</w:t>
-      </w:r>
+        <w:t xml:space="preserve">QNX </w:t>
+      </w:r>
+      <w:proofErr w:type="spellStart"/>
+      <w:r>
+        <w:rPr>
+          <w:color w:val="5883AF"/>
+          <w:sz w:val="18"/>
+        </w:rPr>
+        <w:t>Momentics</w:t>
+      </w:r>
+      <w:proofErr w:type="spellEnd"/>
       <w:r>
         <w:rPr>
           <w:color w:val="5883AF"/>
@@ -1729,7 +1763,15 @@
           <w:spacing w:val="-2"/>
           <w:sz w:val="18"/>
         </w:rPr>
-        <w:t>Linkedlist, Stack, Queue, Tree, HashMap</w:t>
+        <w:t>LinkedList</w:t>
+      </w:r>
+      <w:r>
+        <w:rPr>
+          <w:color w:val="5883AF"/>
+          <w:spacing w:val="-2"/>
+          <w:sz w:val="18"/>
+        </w:rPr>
+        <w:t>, Stack, Queue, Tree, HashMap</w:t>
       </w:r>
       <w:r>
         <w:rPr>
@@ -1833,7 +1875,7 @@
           <w:color w:val="5883AF"/>
           <w:sz w:val="18"/>
         </w:rPr>
-        <w:t>Programming/Scripting</w:t>
+        <w:t>Programming</w:t>
       </w:r>
       <w:r>
         <w:rPr>
@@ -1895,19 +1937,40 @@
           <w:spacing w:val="-4"/>
           <w:sz w:val="18"/>
         </w:rPr>
-        <w:t xml:space="preserve"> </w:t>
-      </w:r>
-      <w:r>
-        <w:rPr>
-          <w:color w:val="5883AF"/>
-          <w:sz w:val="18"/>
-        </w:rPr>
-        <w:t>C++11,</w:t>
-      </w:r>
-      <w:r>
-        <w:rPr>
-          <w:color w:val="5883AF"/>
-          <w:spacing w:val="-4"/>
+        <w:t xml:space="preserve"> Java</w:t>
+      </w:r>
+    </w:p>
+    <w:p>
+      <w:pPr>
+        <w:pStyle w:val="ListParagraph"/>
+        <w:numPr>
+          <w:ilvl w:val="0"/>
+          <w:numId w:val="6"/>
+        </w:numPr>
+        <w:tabs>
+          <w:tab w:val="left" w:pos="583"/>
+        </w:tabs>
+        <w:spacing w:before="16"/>
+        <w:rPr>
+          <w:sz w:val="18"/>
+        </w:rPr>
+      </w:pPr>
+      <w:r>
+        <w:rPr>
+          <w:b/>
+          <w:color w:val="5883AF"/>
+          <w:sz w:val="18"/>
+        </w:rPr>
+        <w:t>Scripting Languages</w:t>
+      </w:r>
+      <w:r>
+        <w:rPr>
+          <w:sz w:val="18"/>
+        </w:rPr>
+        <w:t>:</w:t>
+      </w:r>
+      <w:r>
+        <w:rPr>
           <w:sz w:val="18"/>
         </w:rPr>
         <w:t xml:space="preserve"> </w:t>
@@ -1955,16 +2018,61 @@
           <w:spacing w:val="-5"/>
           <w:sz w:val="18"/>
         </w:rPr>
-        <w:t xml:space="preserve"> </w:t>
-      </w:r>
-      <w:r>
-        <w:rPr>
-          <w:color w:val="5883AF"/>
-          <w:spacing w:val="-2"/>
-          <w:sz w:val="18"/>
-        </w:rPr>
-        <w:t>Makefile</w:t>
-      </w:r>
+        <w:t xml:space="preserve"> Power shell scripting</w:t>
+      </w:r>
+    </w:p>
+    <w:p>
+      <w:pPr>
+        <w:pStyle w:val="ListParagraph"/>
+        <w:numPr>
+          <w:ilvl w:val="0"/>
+          <w:numId w:val="6"/>
+        </w:numPr>
+        <w:tabs>
+          <w:tab w:val="left" w:pos="583"/>
+        </w:tabs>
+        <w:spacing w:before="16"/>
+        <w:rPr>
+          <w:sz w:val="18"/>
+        </w:rPr>
+      </w:pPr>
+      <w:r>
+        <w:rPr>
+          <w:b/>
+          <w:color w:val="5883AF"/>
+          <w:sz w:val="18"/>
+        </w:rPr>
+        <w:t>Build System Tools:</w:t>
+      </w:r>
+      <w:r>
+        <w:rPr>
+          <w:sz w:val="18"/>
+        </w:rPr>
+        <w:t xml:space="preserve"> </w:t>
+      </w:r>
+      <w:r>
+        <w:rPr>
+          <w:color w:val="5883AF"/>
+          <w:sz w:val="18"/>
+        </w:rPr>
+        <w:t xml:space="preserve">Makefile, Apache </w:t>
+      </w:r>
+      <w:r>
+        <w:rPr>
+          <w:color w:val="5883AF"/>
+          <w:sz w:val="18"/>
+        </w:rPr>
+        <w:t xml:space="preserve">Maven, MS Build, </w:t>
+      </w:r>
+      <w:proofErr w:type="spellStart"/>
+      <w:r>
+        <w:rPr>
+          <w:color w:val="5883AF"/>
+          <w:sz w:val="18"/>
+        </w:rPr>
+        <w:t>CMake</w:t>
+      </w:r>
+      <w:proofErr w:type="spellEnd"/>
     </w:p>
     <w:p>
       <w:pPr>
@@ -2367,12 +2475,21 @@
         </w:rPr>
         <w:t xml:space="preserve"> </w:t>
       </w:r>
-      <w:r>
-        <w:rPr>
-          <w:color w:val="5883AF"/>
-          <w:sz w:val="18"/>
-        </w:rPr>
-        <w:t>gdb,</w:t>
+      <w:proofErr w:type="spellStart"/>
+      <w:r>
+        <w:rPr>
+          <w:color w:val="5883AF"/>
+          <w:sz w:val="18"/>
+        </w:rPr>
+        <w:t>gdb</w:t>
+      </w:r>
+      <w:proofErr w:type="spellEnd"/>
+      <w:r>
+        <w:rPr>
+          <w:color w:val="5883AF"/>
+          <w:sz w:val="18"/>
+        </w:rPr>
+        <w:t>,</w:t>
       </w:r>
       <w:r>
         <w:rPr>
@@ -2620,12 +2737,21 @@
         </w:rPr>
         <w:t xml:space="preserve"> </w:t>
       </w:r>
-      <w:r>
-        <w:rPr>
-          <w:color w:val="5883AF"/>
-          <w:sz w:val="18"/>
-        </w:rPr>
-        <w:t>VectorCast,</w:t>
+      <w:proofErr w:type="spellStart"/>
+      <w:r>
+        <w:rPr>
+          <w:color w:val="5883AF"/>
+          <w:sz w:val="18"/>
+        </w:rPr>
+        <w:t>VectorCast</w:t>
+      </w:r>
+      <w:proofErr w:type="spellEnd"/>
+      <w:r>
+        <w:rPr>
+          <w:color w:val="5883AF"/>
+          <w:sz w:val="18"/>
+        </w:rPr>
+        <w:t>,</w:t>
       </w:r>
       <w:r>
         <w:rPr>
@@ -2635,13 +2761,41 @@
         </w:rPr>
         <w:t xml:space="preserve"> </w:t>
       </w:r>
+      <w:proofErr w:type="spellStart"/>
       <w:r>
         <w:rPr>
           <w:color w:val="5883AF"/>
           <w:spacing w:val="-2"/>
           <w:sz w:val="18"/>
         </w:rPr>
-        <w:t>Gmock/Gtest.</w:t>
+        <w:t>Gmock</w:t>
+      </w:r>
+      <w:proofErr w:type="spellEnd"/>
+      <w:r>
+        <w:rPr>
+          <w:color w:val="5883AF"/>
+          <w:spacing w:val="-2"/>
+          <w:sz w:val="18"/>
+        </w:rPr>
+        <w:t>/</w:t>
+      </w:r>
+      <w:proofErr w:type="spellStart"/>
+      <w:r>
+        <w:rPr>
+          <w:color w:val="5883AF"/>
+          <w:spacing w:val="-2"/>
+          <w:sz w:val="18"/>
+        </w:rPr>
+        <w:t>Gtest</w:t>
+      </w:r>
+      <w:proofErr w:type="spellEnd"/>
+      <w:r>
+        <w:rPr>
+          <w:color w:val="5883AF"/>
+          <w:spacing w:val="-2"/>
+          <w:sz w:val="18"/>
+        </w:rPr>
+        <w:t>.</w:t>
       </w:r>
     </w:p>
     <w:p>
@@ -2924,6 +3078,14 @@
           <w:sz w:val="18"/>
         </w:rPr>
         <w:t>Eclipse</w:t>
+      </w:r>
+      <w:r>
+        <w:rPr>
+          <w:color w:val="5883AF"/>
+          <w:spacing w:val="-2"/>
+          <w:sz w:val="18"/>
+        </w:rPr>
+        <w:t>, PyCharm, IntelliJ, Visual Studio Code</w:t>
       </w:r>
     </w:p>
     <w:p>
@@ -4095,7 +4257,23 @@
           <w:color w:val="5883AF"/>
           <w:sz w:val="18"/>
         </w:rPr>
-        <w:t>10 years)</w:t>
+        <w:t>1</w:t>
+      </w:r>
+      <w:r>
+        <w:rPr>
+          <w:bCs/>
+          <w:color w:val="5883AF"/>
+          <w:sz w:val="18"/>
+        </w:rPr>
+        <w:t>2</w:t>
+      </w:r>
+      <w:r>
+        <w:rPr>
+          <w:bCs/>
+          <w:color w:val="5883AF"/>
+          <w:sz w:val="18"/>
+        </w:rPr>
+        <w:t xml:space="preserve"> years)</w:t>
       </w:r>
     </w:p>
     <w:p>
@@ -4145,7 +4323,23 @@
           <w:color w:val="5883AF"/>
           <w:sz w:val="18"/>
         </w:rPr>
-        <w:t>Windows platform (12 years)</w:t>
+        <w:t>Windows platform (1</w:t>
+      </w:r>
+      <w:r>
+        <w:rPr>
+          <w:bCs/>
+          <w:color w:val="5883AF"/>
+          <w:sz w:val="18"/>
+        </w:rPr>
+        <w:t>3</w:t>
+      </w:r>
+      <w:r>
+        <w:rPr>
+          <w:bCs/>
+          <w:color w:val="5883AF"/>
+          <w:sz w:val="18"/>
+        </w:rPr>
+        <w:t xml:space="preserve"> years)</w:t>
       </w:r>
     </w:p>
     <w:p>
@@ -4170,7 +4364,23 @@
           <w:color w:val="5883AF"/>
           <w:sz w:val="18"/>
         </w:rPr>
-        <w:t>Linux platform (7 years)</w:t>
+        <w:t>Linux platform (</w:t>
+      </w:r>
+      <w:r>
+        <w:rPr>
+          <w:bCs/>
+          <w:color w:val="5883AF"/>
+          <w:sz w:val="18"/>
+        </w:rPr>
+        <w:t>10</w:t>
+      </w:r>
+      <w:r>
+        <w:rPr>
+          <w:bCs/>
+          <w:color w:val="5883AF"/>
+          <w:sz w:val="18"/>
+        </w:rPr>
+        <w:t xml:space="preserve"> years)</w:t>
       </w:r>
     </w:p>
     <w:p>
@@ -4236,7 +4446,7 @@
           <w:color w:val="5883AF"/>
           <w:sz w:val="18"/>
         </w:rPr>
-        <w:t>7</w:t>
+        <w:t>8</w:t>
       </w:r>
       <w:r>
         <w:rPr>
@@ -4277,7 +4487,7 @@
           <w:color w:val="5883AF"/>
           <w:sz w:val="18"/>
         </w:rPr>
-        <w:t>7</w:t>
+        <w:t>8</w:t>
       </w:r>
       <w:r>
         <w:rPr>
@@ -4310,6 +4520,7 @@
           <w:color w:val="5883AF"/>
           <w:sz w:val="18"/>
         </w:rPr>
+        <w:lastRenderedPageBreak/>
         <w:t>Data Structures</w:t>
       </w:r>
       <w:r>
@@ -4326,7 +4537,7 @@
           <w:color w:val="5883AF"/>
           <w:sz w:val="18"/>
         </w:rPr>
-        <w:t>2</w:t>
+        <w:t>3</w:t>
       </w:r>
       <w:r>
         <w:rPr>
@@ -4400,7 +4611,6 @@
           <w:color w:val="5883AF"/>
           <w:sz w:val="18"/>
         </w:rPr>
-        <w:lastRenderedPageBreak/>
         <w:t>Linux kernel Internals</w:t>
       </w:r>
       <w:r>
@@ -5189,6 +5399,7 @@
               </w:rPr>
               <w:t xml:space="preserve"> </w:t>
             </w:r>
+            <w:proofErr w:type="spellStart"/>
             <w:r>
               <w:rPr>
                 <w:color w:val="5883AF"/>
@@ -5196,6 +5407,7 @@
               </w:rPr>
               <w:t>pvt.</w:t>
             </w:r>
+            <w:proofErr w:type="spellEnd"/>
             <w:r>
               <w:rPr>
                 <w:color w:val="5883AF"/>
@@ -5861,13 +6073,41 @@
               </w:rPr>
               <w:t xml:space="preserve">, </w:t>
             </w:r>
+            <w:proofErr w:type="spellStart"/>
             <w:r>
               <w:rPr>
                 <w:color w:val="5883AF"/>
                 <w:spacing w:val="-5"/>
                 <w:sz w:val="18"/>
               </w:rPr>
-              <w:t>Redhat and OpensSuse ( g++)</w:t>
+              <w:t>Redhat</w:t>
+            </w:r>
+            <w:proofErr w:type="spellEnd"/>
+            <w:r>
+              <w:rPr>
+                <w:color w:val="5883AF"/>
+                <w:spacing w:val="-5"/>
+                <w:sz w:val="18"/>
+              </w:rPr>
+              <w:t xml:space="preserve"> and </w:t>
+            </w:r>
+            <w:proofErr w:type="spellStart"/>
+            <w:r>
+              <w:rPr>
+                <w:color w:val="5883AF"/>
+                <w:spacing w:val="-5"/>
+                <w:sz w:val="18"/>
+              </w:rPr>
+              <w:t>OpensSuse</w:t>
+            </w:r>
+            <w:proofErr w:type="spellEnd"/>
+            <w:r>
+              <w:rPr>
+                <w:color w:val="5883AF"/>
+                <w:spacing w:val="-5"/>
+                <w:sz w:val="18"/>
+              </w:rPr>
+              <w:t xml:space="preserve"> ( g++)</w:t>
             </w:r>
           </w:p>
           <w:p>
@@ -5945,8 +6185,18 @@
                 <w:spacing w:val="-5"/>
                 <w:sz w:val="18"/>
               </w:rPr>
-              <w:t>: BitBucket</w:t>
-            </w:r>
+              <w:t xml:space="preserve">: </w:t>
+            </w:r>
+            <w:proofErr w:type="spellStart"/>
+            <w:r>
+              <w:rPr>
+                <w:color w:val="5883AF"/>
+                <w:spacing w:val="-5"/>
+                <w:sz w:val="18"/>
+              </w:rPr>
+              <w:t>BitBucket</w:t>
+            </w:r>
+            <w:proofErr w:type="spellEnd"/>
           </w:p>
           <w:p>
             <w:pPr>
@@ -6061,13 +6311,77 @@
                 <w:sz w:val="18"/>
               </w:rPr>
             </w:pPr>
+            <w:proofErr w:type="spellStart"/>
             <w:r>
               <w:rPr>
                 <w:color w:val="5883AF"/>
                 <w:spacing w:val="-5"/>
                 <w:sz w:val="18"/>
               </w:rPr>
-              <w:t xml:space="preserve">Slic is licensing component which is used by all the Veritas products for license handling. Slic uses the external components/libs: Poco and openssl as well. Openssl is used for signature validation and poco is responsible to connect with server for license downloading. </w:t>
+              <w:t>Slic</w:t>
+            </w:r>
+            <w:proofErr w:type="spellEnd"/>
+            <w:r>
+              <w:rPr>
+                <w:color w:val="5883AF"/>
+                <w:spacing w:val="-5"/>
+                <w:sz w:val="18"/>
+              </w:rPr>
+              <w:t xml:space="preserve"> is licensing component which is used by all the Veritas products for license handling. </w:t>
+            </w:r>
+            <w:proofErr w:type="spellStart"/>
+            <w:r>
+              <w:rPr>
+                <w:color w:val="5883AF"/>
+                <w:spacing w:val="-5"/>
+                <w:sz w:val="18"/>
+              </w:rPr>
+              <w:t>Slic</w:t>
+            </w:r>
+            <w:proofErr w:type="spellEnd"/>
+            <w:r>
+              <w:rPr>
+                <w:color w:val="5883AF"/>
+                <w:spacing w:val="-5"/>
+                <w:sz w:val="18"/>
+              </w:rPr>
+              <w:t xml:space="preserve"> uses the external components/libs: Poco and </w:t>
+            </w:r>
+            <w:proofErr w:type="spellStart"/>
+            <w:r>
+              <w:rPr>
+                <w:color w:val="5883AF"/>
+                <w:spacing w:val="-5"/>
+                <w:sz w:val="18"/>
+              </w:rPr>
+              <w:t>openssl</w:t>
+            </w:r>
+            <w:proofErr w:type="spellEnd"/>
+            <w:r>
+              <w:rPr>
+                <w:color w:val="5883AF"/>
+                <w:spacing w:val="-5"/>
+                <w:sz w:val="18"/>
+              </w:rPr>
+              <w:t xml:space="preserve"> as well. </w:t>
+            </w:r>
+            <w:proofErr w:type="spellStart"/>
+            <w:r>
+              <w:rPr>
+                <w:color w:val="5883AF"/>
+                <w:spacing w:val="-5"/>
+                <w:sz w:val="18"/>
+              </w:rPr>
+              <w:t>Openssl</w:t>
+            </w:r>
+            <w:proofErr w:type="spellEnd"/>
+            <w:r>
+              <w:rPr>
+                <w:color w:val="5883AF"/>
+                <w:spacing w:val="-5"/>
+                <w:sz w:val="18"/>
+              </w:rPr>
+              <w:t xml:space="preserve"> is used for signature validation and poco is responsible to connect with server for license downloading. </w:t>
             </w:r>
           </w:p>
           <w:p>
@@ -6082,13 +6396,23 @@
                 <w:sz w:val="18"/>
               </w:rPr>
             </w:pPr>
+            <w:proofErr w:type="spellStart"/>
             <w:r>
               <w:rPr>
                 <w:color w:val="5883AF"/>
                 <w:spacing w:val="-5"/>
                 <w:sz w:val="18"/>
               </w:rPr>
-              <w:t>Slic validates the installed license files at client side to ensure the security features.</w:t>
+              <w:t>Slic</w:t>
+            </w:r>
+            <w:proofErr w:type="spellEnd"/>
+            <w:r>
+              <w:rPr>
+                <w:color w:val="5883AF"/>
+                <w:spacing w:val="-5"/>
+                <w:sz w:val="18"/>
+              </w:rPr>
+              <w:t xml:space="preserve"> validates the installed license files at client side to ensure the security features.</w:t>
             </w:r>
           </w:p>
         </w:tc>
@@ -6262,7 +6586,43 @@
                 <w:spacing w:val="-8"/>
                 <w:sz w:val="18"/>
               </w:rPr>
-              <w:t>Port the changes to other platforms Redhat, OpenSuse, AIX and Solaris</w:t>
+              <w:t xml:space="preserve">Port the changes to other platforms </w:t>
+            </w:r>
+            <w:proofErr w:type="spellStart"/>
+            <w:r>
+              <w:rPr>
+                <w:color w:val="5883AF"/>
+                <w:spacing w:val="-8"/>
+                <w:sz w:val="18"/>
+              </w:rPr>
+              <w:t>Redhat</w:t>
+            </w:r>
+            <w:proofErr w:type="spellEnd"/>
+            <w:r>
+              <w:rPr>
+                <w:color w:val="5883AF"/>
+                <w:spacing w:val="-8"/>
+                <w:sz w:val="18"/>
+              </w:rPr>
+              <w:t xml:space="preserve">, </w:t>
+            </w:r>
+            <w:proofErr w:type="spellStart"/>
+            <w:r>
+              <w:rPr>
+                <w:color w:val="5883AF"/>
+                <w:spacing w:val="-8"/>
+                <w:sz w:val="18"/>
+              </w:rPr>
+              <w:t>OpenSuse</w:t>
+            </w:r>
+            <w:proofErr w:type="spellEnd"/>
+            <w:r>
+              <w:rPr>
+                <w:color w:val="5883AF"/>
+                <w:spacing w:val="-8"/>
+                <w:sz w:val="18"/>
+              </w:rPr>
+              <w:t>, AIX and Solaris</w:t>
             </w:r>
           </w:p>
           <w:p>
@@ -6286,7 +6646,43 @@
                 <w:spacing w:val="-8"/>
                 <w:sz w:val="18"/>
               </w:rPr>
-              <w:t>Build Poco and openssl library on different platforms and provide the latest slic SDK to product team to fix the vulnerability issues.</w:t>
+              <w:t xml:space="preserve">Build Poco and </w:t>
+            </w:r>
+            <w:proofErr w:type="spellStart"/>
+            <w:r>
+              <w:rPr>
+                <w:color w:val="5883AF"/>
+                <w:spacing w:val="-8"/>
+                <w:sz w:val="18"/>
+              </w:rPr>
+              <w:t>openssl</w:t>
+            </w:r>
+            <w:proofErr w:type="spellEnd"/>
+            <w:r>
+              <w:rPr>
+                <w:color w:val="5883AF"/>
+                <w:spacing w:val="-8"/>
+                <w:sz w:val="18"/>
+              </w:rPr>
+              <w:t xml:space="preserve"> library on different platforms and provide the latest </w:t>
+            </w:r>
+            <w:proofErr w:type="spellStart"/>
+            <w:r>
+              <w:rPr>
+                <w:color w:val="5883AF"/>
+                <w:spacing w:val="-8"/>
+                <w:sz w:val="18"/>
+              </w:rPr>
+              <w:t>slic</w:t>
+            </w:r>
+            <w:proofErr w:type="spellEnd"/>
+            <w:r>
+              <w:rPr>
+                <w:color w:val="5883AF"/>
+                <w:spacing w:val="-8"/>
+                <w:sz w:val="18"/>
+              </w:rPr>
+              <w:t xml:space="preserve"> SDK to product team to fix the vulnerability issues.</w:t>
             </w:r>
           </w:p>
           <w:p>
@@ -6309,7 +6705,39 @@
                 <w:color w:val="5883AF"/>
                 <w:sz w:val="18"/>
               </w:rPr>
-              <w:t>Do analysis of found vulnerable issue in openssl and poco to check the impact on slic project</w:t>
+              <w:t xml:space="preserve">Do analysis of found vulnerable issue in </w:t>
+            </w:r>
+            <w:proofErr w:type="spellStart"/>
+            <w:r>
+              <w:rPr>
+                <w:color w:val="5883AF"/>
+                <w:sz w:val="18"/>
+              </w:rPr>
+              <w:t>openssl</w:t>
+            </w:r>
+            <w:proofErr w:type="spellEnd"/>
+            <w:r>
+              <w:rPr>
+                <w:color w:val="5883AF"/>
+                <w:sz w:val="18"/>
+              </w:rPr>
+              <w:t xml:space="preserve"> and poco to check the impact on </w:t>
+            </w:r>
+            <w:proofErr w:type="spellStart"/>
+            <w:r>
+              <w:rPr>
+                <w:color w:val="5883AF"/>
+                <w:sz w:val="18"/>
+              </w:rPr>
+              <w:t>slic</w:t>
+            </w:r>
+            <w:proofErr w:type="spellEnd"/>
+            <w:r>
+              <w:rPr>
+                <w:color w:val="5883AF"/>
+                <w:sz w:val="18"/>
+              </w:rPr>
+              <w:t xml:space="preserve"> project</w:t>
             </w:r>
             <w:r>
               <w:rPr>
@@ -8188,6 +8616,7 @@
               </w:rPr>
               <w:t xml:space="preserve"> </w:t>
             </w:r>
+            <w:proofErr w:type="spellStart"/>
             <w:r>
               <w:rPr>
                 <w:color w:val="5883AF"/>
@@ -8196,6 +8625,7 @@
               </w:rPr>
               <w:t>VectorCast</w:t>
             </w:r>
+            <w:proofErr w:type="spellEnd"/>
             <w:r>
               <w:rPr>
                 <w:color w:val="5883AF"/>
@@ -9273,12 +9703,21 @@
                 <w:sz w:val="18"/>
               </w:rPr>
             </w:pPr>
-            <w:r>
-              <w:rPr>
-                <w:color w:val="5883AF"/>
-                <w:sz w:val="18"/>
-              </w:rPr>
-              <w:t>Qcc,</w:t>
+            <w:proofErr w:type="spellStart"/>
+            <w:r>
+              <w:rPr>
+                <w:color w:val="5883AF"/>
+                <w:sz w:val="18"/>
+              </w:rPr>
+              <w:t>Qcc</w:t>
+            </w:r>
+            <w:proofErr w:type="spellEnd"/>
+            <w:r>
+              <w:rPr>
+                <w:color w:val="5883AF"/>
+                <w:sz w:val="18"/>
+              </w:rPr>
+              <w:t>,</w:t>
             </w:r>
             <w:r>
               <w:rPr>
@@ -9303,6 +9742,7 @@
               </w:rPr>
               <w:t xml:space="preserve"> </w:t>
             </w:r>
+            <w:proofErr w:type="spellStart"/>
             <w:r>
               <w:rPr>
                 <w:color w:val="5883AF"/>
@@ -9311,6 +9751,7 @@
               </w:rPr>
               <w:t>gcc</w:t>
             </w:r>
+            <w:proofErr w:type="spellEnd"/>
           </w:p>
         </w:tc>
       </w:tr>
@@ -9931,6 +10372,7 @@
               </w:rPr>
               <w:t xml:space="preserve"> </w:t>
             </w:r>
+            <w:proofErr w:type="spellStart"/>
             <w:r>
               <w:rPr>
                 <w:color w:val="5883AF"/>
@@ -9938,6 +10380,7 @@
               </w:rPr>
               <w:t>Gmock</w:t>
             </w:r>
+            <w:proofErr w:type="spellEnd"/>
             <w:r>
               <w:rPr>
                 <w:color w:val="5883AF"/>
@@ -9961,13 +10404,23 @@
               </w:rPr>
               <w:t xml:space="preserve"> </w:t>
             </w:r>
+            <w:proofErr w:type="spellStart"/>
             <w:r>
               <w:rPr>
                 <w:color w:val="5883AF"/>
                 <w:spacing w:val="-2"/>
                 <w:sz w:val="18"/>
               </w:rPr>
-              <w:t>Gtest.</w:t>
+              <w:t>Gtest</w:t>
+            </w:r>
+            <w:proofErr w:type="spellEnd"/>
+            <w:r>
+              <w:rPr>
+                <w:color w:val="5883AF"/>
+                <w:spacing w:val="-2"/>
+                <w:sz w:val="18"/>
+              </w:rPr>
+              <w:t>.</w:t>
             </w:r>
           </w:p>
           <w:p>
@@ -10131,6 +10584,7 @@
               </w:rPr>
               <w:t xml:space="preserve"> </w:t>
             </w:r>
+            <w:proofErr w:type="spellStart"/>
             <w:r>
               <w:rPr>
                 <w:color w:val="5883AF"/>
@@ -10138,6 +10592,7 @@
               </w:rPr>
               <w:t>VectorCast</w:t>
             </w:r>
+            <w:proofErr w:type="spellEnd"/>
             <w:r>
               <w:rPr>
                 <w:color w:val="5883AF"/>
@@ -10266,6 +10721,7 @@
         </w:rPr>
         <w:t xml:space="preserve"> </w:t>
       </w:r>
+      <w:proofErr w:type="spellStart"/>
       <w:r>
         <w:rPr>
           <w:color w:val="5883AF"/>
@@ -10274,6 +10730,7 @@
         </w:rPr>
         <w:t>Applink</w:t>
       </w:r>
+      <w:proofErr w:type="spellEnd"/>
     </w:p>
     <w:tbl>
       <w:tblPr>
@@ -11047,12 +11504,21 @@
                 <w:sz w:val="18"/>
               </w:rPr>
             </w:pPr>
-            <w:r>
-              <w:rPr>
-                <w:color w:val="5883AF"/>
-                <w:sz w:val="18"/>
-              </w:rPr>
-              <w:t>Qcc,</w:t>
+            <w:proofErr w:type="spellStart"/>
+            <w:r>
+              <w:rPr>
+                <w:color w:val="5883AF"/>
+                <w:sz w:val="18"/>
+              </w:rPr>
+              <w:t>Qcc</w:t>
+            </w:r>
+            <w:proofErr w:type="spellEnd"/>
+            <w:r>
+              <w:rPr>
+                <w:color w:val="5883AF"/>
+                <w:sz w:val="18"/>
+              </w:rPr>
+              <w:t>,</w:t>
             </w:r>
             <w:r>
               <w:rPr>
@@ -11077,6 +11543,7 @@
               </w:rPr>
               <w:t xml:space="preserve"> </w:t>
             </w:r>
+            <w:proofErr w:type="spellStart"/>
             <w:r>
               <w:rPr>
                 <w:color w:val="5883AF"/>
@@ -11085,6 +11552,7 @@
               </w:rPr>
               <w:t>gcc</w:t>
             </w:r>
+            <w:proofErr w:type="spellEnd"/>
           </w:p>
         </w:tc>
       </w:tr>
@@ -11262,8 +11730,17 @@
                 <w:color w:val="5883AF"/>
                 <w:sz w:val="18"/>
               </w:rPr>
-              <w:t>system and then Applink</w:t>
-            </w:r>
+              <w:t xml:space="preserve">system and then </w:t>
+            </w:r>
+            <w:proofErr w:type="spellStart"/>
+            <w:r>
+              <w:rPr>
+                <w:color w:val="5883AF"/>
+                <w:sz w:val="18"/>
+              </w:rPr>
+              <w:t>Applink</w:t>
+            </w:r>
+            <w:proofErr w:type="spellEnd"/>
             <w:r>
               <w:rPr>
                 <w:color w:val="5883AF"/>
@@ -11911,6 +12388,7 @@
               </w:rPr>
               <w:t xml:space="preserve"> </w:t>
             </w:r>
+            <w:proofErr w:type="spellStart"/>
             <w:r>
               <w:rPr>
                 <w:color w:val="5883AF"/>
@@ -11918,6 +12396,7 @@
               </w:rPr>
               <w:t>Gmock</w:t>
             </w:r>
+            <w:proofErr w:type="spellEnd"/>
             <w:r>
               <w:rPr>
                 <w:color w:val="5883AF"/>
@@ -11941,13 +12420,23 @@
               </w:rPr>
               <w:t xml:space="preserve"> </w:t>
             </w:r>
+            <w:proofErr w:type="spellStart"/>
             <w:r>
               <w:rPr>
                 <w:color w:val="5883AF"/>
                 <w:spacing w:val="-2"/>
                 <w:sz w:val="18"/>
               </w:rPr>
-              <w:t>Gtest.</w:t>
+              <w:t>Gtest</w:t>
+            </w:r>
+            <w:proofErr w:type="spellEnd"/>
+            <w:r>
+              <w:rPr>
+                <w:color w:val="5883AF"/>
+                <w:spacing w:val="-2"/>
+                <w:sz w:val="18"/>
+              </w:rPr>
+              <w:t>.</w:t>
             </w:r>
           </w:p>
           <w:p>
@@ -13957,13 +14446,23 @@
               </w:rPr>
               <w:t xml:space="preserve"> </w:t>
             </w:r>
+            <w:proofErr w:type="spellStart"/>
             <w:r>
               <w:rPr>
                 <w:color w:val="5883AF"/>
                 <w:spacing w:val="-2"/>
                 <w:sz w:val="18"/>
               </w:rPr>
-              <w:t>opengl.</w:t>
+              <w:t>opengl</w:t>
+            </w:r>
+            <w:proofErr w:type="spellEnd"/>
+            <w:r>
+              <w:rPr>
+                <w:color w:val="5883AF"/>
+                <w:spacing w:val="-2"/>
+                <w:sz w:val="18"/>
+              </w:rPr>
+              <w:t>.</w:t>
             </w:r>
           </w:p>
         </w:tc>
@@ -15631,8 +16130,19 @@
                 <w:spacing w:val="-2"/>
                 <w:sz w:val="18"/>
               </w:rPr>
-              <w:t>Institution/Unive rsity</w:t>
-            </w:r>
+              <w:t xml:space="preserve">Institution/Unive </w:t>
+            </w:r>
+            <w:proofErr w:type="spellStart"/>
+            <w:r>
+              <w:rPr>
+                <w:b/>
+                <w:color w:val="5883AF"/>
+                <w:spacing w:val="-2"/>
+                <w:sz w:val="18"/>
+              </w:rPr>
+              <w:t>rsity</w:t>
+            </w:r>
+            <w:proofErr w:type="spellEnd"/>
           </w:p>
         </w:tc>
         <w:tc>
@@ -17986,6 +18496,7 @@
   <w:style w:type="character" w:default="1" w:styleId="DefaultParagraphFont">
     <w:name w:val="Default Paragraph Font"/>
     <w:uiPriority w:val="1"/>
+    <w:semiHidden/>
     <w:unhideWhenUsed/>
   </w:style>
   <w:style w:type="table" w:default="1" w:styleId="TableNormal">
